--- a/Database Interview Question.docx
+++ b/Database Interview Question.docx
@@ -3,11 +3,51 @@
 <w:document xmlns:wpc="http://schemas.microsoft.com/office/word/2010/wordprocessingCanvas" xmlns:cx="http://schemas.microsoft.com/office/drawing/2014/chartex" xmlns:mc="http://schemas.openxmlformats.org/markup-compatibility/2006" xmlns:o="urn:schemas-microsoft-com:office:office" xmlns:r="http://schemas.openxmlformats.org/officeDocument/2006/relationships" xmlns:m="http://schemas.openxmlformats.org/officeDocument/2006/math" xmlns:v="urn:schemas-microsoft-com:vml" xmlns:wp14="http://schemas.microsoft.com/office/word/2010/wordprocessingDrawing" xmlns:wp="http://schemas.openxmlformats.org/drawingml/2006/wordprocessingDrawing" xmlns:w10="urn:schemas-microsoft-com:office:word" xmlns:w="http://schemas.openxmlformats.org/wordprocessingml/2006/main" xmlns:w14="http://schemas.microsoft.com/office/word/2010/wordml" xmlns:w15="http://schemas.microsoft.com/office/word/2012/wordml" xmlns:w16se="http://schemas.microsoft.com/office/word/2015/wordml/symex" xmlns:wpg="http://schemas.microsoft.com/office/word/2010/wordprocessingGroup" xmlns:wpi="http://schemas.microsoft.com/office/word/2010/wordprocessingInk" xmlns:wne="http://schemas.microsoft.com/office/word/2006/wordml" xmlns:wps="http://schemas.microsoft.com/office/word/2010/wordprocessingShape" mc:Ignorable="w14 w15 w16se wp14">
   <w:body>
     <w:p>
-      <w:bookmarkStart w:id="0" w:name="_GoBack"/>
+      <w:pPr>
+        <w:rPr>
+          <w:sz w:val="26"/>
+          <w:szCs w:val="26"/>
+        </w:rPr>
+      </w:pPr>
+    </w:p>
+    <w:p>
+      <w:pPr>
+        <w:rPr>
+          <w:sz w:val="26"/>
+          <w:szCs w:val="26"/>
+        </w:rPr>
+      </w:pPr>
+    </w:p>
+    <w:p>
+      <w:pPr>
+        <w:rPr>
+          <w:sz w:val="26"/>
+          <w:szCs w:val="26"/>
+        </w:rPr>
+      </w:pPr>
+    </w:p>
+    <w:p>
+      <w:pPr>
+        <w:rPr>
+          <w:sz w:val="26"/>
+          <w:szCs w:val="26"/>
+        </w:rPr>
+      </w:pPr>
+    </w:p>
+    <w:p>
+      <w:pPr>
+        <w:rPr>
+          <w:sz w:val="26"/>
+          <w:szCs w:val="26"/>
+        </w:rPr>
+      </w:pPr>
       <w:r>
         <w:rPr>
           <w:noProof/>
+          <w:sz w:val="26"/>
+          <w:szCs w:val="26"/>
         </w:rPr>
+        <w:lastRenderedPageBreak/>
         <w:drawing>
           <wp:inline distT="0" distB="0" distL="0" distR="0">
             <wp:extent cx="6675120" cy="7917180"/>
@@ -24,7 +64,7 @@
                     <pic:cNvPicPr/>
                   </pic:nvPicPr>
                   <pic:blipFill>
-                    <a:blip r:embed="rId4">
+                    <a:blip r:embed="rId5">
                       <a:extLst>
                         <a:ext uri="{28A0092B-C50C-407E-A947-70E740481C1C}">
                           <a14:useLocalDpi xmlns:a14="http://schemas.microsoft.com/office/drawing/2010/main" val="0"/>
@@ -50,7 +90,370 @@
           </wp:inline>
         </w:drawing>
       </w:r>
-      <w:bookmarkEnd w:id="0"/>
+    </w:p>
+    <w:p>
+      <w:pPr>
+        <w:rPr>
+          <w:sz w:val="26"/>
+          <w:szCs w:val="26"/>
+        </w:rPr>
+      </w:pPr>
+    </w:p>
+    <w:p>
+      <w:pPr>
+        <w:rPr>
+          <w:sz w:val="26"/>
+          <w:szCs w:val="26"/>
+        </w:rPr>
+      </w:pPr>
+    </w:p>
+    <w:p>
+      <w:pPr>
+        <w:rPr>
+          <w:sz w:val="26"/>
+          <w:szCs w:val="26"/>
+        </w:rPr>
+      </w:pPr>
+    </w:p>
+    <w:tbl>
+      <w:tblPr>
+        <w:tblStyle w:val="TableGrid"/>
+        <w:tblW w:w="0" w:type="auto"/>
+        <w:tblLook w:val="04A0" w:firstRow="1" w:lastRow="0" w:firstColumn="1" w:lastColumn="0" w:noHBand="0" w:noVBand="1"/>
+      </w:tblPr>
+      <w:tblGrid>
+        <w:gridCol w:w="10502"/>
+      </w:tblGrid>
+      <w:tr>
+        <w:tc>
+          <w:tcPr>
+            <w:tcW w:w="10502" w:type="dxa"/>
+          </w:tcPr>
+          <w:p>
+            <w:pPr>
+              <w:rPr>
+                <w:sz w:val="26"/>
+                <w:szCs w:val="26"/>
+              </w:rPr>
+            </w:pPr>
+            <w:r>
+              <w:rPr>
+                <w:b/>
+                <w:sz w:val="26"/>
+                <w:szCs w:val="26"/>
+              </w:rPr>
+              <w:lastRenderedPageBreak/>
+              <w:t>ACID</w:t>
+            </w:r>
+            <w:r>
+              <w:rPr>
+                <w:sz w:val="26"/>
+                <w:szCs w:val="26"/>
+              </w:rPr>
+              <w:t xml:space="preserve"> properties are a set of principles that ensure the </w:t>
+            </w:r>
+            <w:r>
+              <w:rPr>
+                <w:b/>
+                <w:sz w:val="26"/>
+                <w:szCs w:val="26"/>
+              </w:rPr>
+              <w:t>reliability</w:t>
+            </w:r>
+            <w:r>
+              <w:rPr>
+                <w:sz w:val="26"/>
+                <w:szCs w:val="26"/>
+              </w:rPr>
+              <w:t xml:space="preserve"> and </w:t>
+            </w:r>
+            <w:r>
+              <w:rPr>
+                <w:b/>
+                <w:sz w:val="26"/>
+                <w:szCs w:val="26"/>
+              </w:rPr>
+              <w:t>consistency</w:t>
+            </w:r>
+            <w:r>
+              <w:rPr>
+                <w:sz w:val="26"/>
+                <w:szCs w:val="26"/>
+              </w:rPr>
+              <w:t xml:space="preserve"> of data in a database system. ACID stands for </w:t>
+            </w:r>
+            <w:r>
+              <w:rPr>
+                <w:b/>
+                <w:sz w:val="26"/>
+                <w:szCs w:val="26"/>
+              </w:rPr>
+              <w:t>Atomicity</w:t>
+            </w:r>
+            <w:r>
+              <w:rPr>
+                <w:sz w:val="26"/>
+                <w:szCs w:val="26"/>
+              </w:rPr>
+              <w:t xml:space="preserve">, </w:t>
+            </w:r>
+            <w:r>
+              <w:rPr>
+                <w:b/>
+                <w:sz w:val="26"/>
+                <w:szCs w:val="26"/>
+              </w:rPr>
+              <w:t>Consistency</w:t>
+            </w:r>
+            <w:r>
+              <w:rPr>
+                <w:sz w:val="26"/>
+                <w:szCs w:val="26"/>
+              </w:rPr>
+              <w:t xml:space="preserve">, </w:t>
+            </w:r>
+            <w:r>
+              <w:rPr>
+                <w:b/>
+                <w:sz w:val="26"/>
+                <w:szCs w:val="26"/>
+              </w:rPr>
+              <w:t>Isolation</w:t>
+            </w:r>
+            <w:r>
+              <w:rPr>
+                <w:sz w:val="26"/>
+                <w:szCs w:val="26"/>
+              </w:rPr>
+              <w:t xml:space="preserve">, and </w:t>
+            </w:r>
+            <w:r>
+              <w:rPr>
+                <w:b/>
+                <w:sz w:val="26"/>
+                <w:szCs w:val="26"/>
+              </w:rPr>
+              <w:t>Durability</w:t>
+            </w:r>
+            <w:r>
+              <w:rPr>
+                <w:sz w:val="26"/>
+                <w:szCs w:val="26"/>
+              </w:rPr>
+              <w:t>. Here are some real-life examples of ACID properties in database transactions:</w:t>
+            </w:r>
+          </w:p>
+        </w:tc>
+      </w:tr>
+      <w:tr>
+        <w:tc>
+          <w:tcPr>
+            <w:tcW w:w="10502" w:type="dxa"/>
+          </w:tcPr>
+          <w:p>
+            <w:pPr>
+              <w:rPr>
+                <w:sz w:val="26"/>
+                <w:szCs w:val="26"/>
+              </w:rPr>
+            </w:pPr>
+            <w:r>
+              <w:rPr>
+                <w:b/>
+                <w:sz w:val="26"/>
+                <w:szCs w:val="26"/>
+              </w:rPr>
+              <w:t>Atomicity</w:t>
+            </w:r>
+            <w:r>
+              <w:rPr>
+                <w:sz w:val="26"/>
+                <w:szCs w:val="26"/>
+              </w:rPr>
+              <w:t xml:space="preserve">: Suppose you want to book a flight and a hotel for your vacation. You use an online travel agency that offers a package deal for both. The transaction involves two operations: reserving a seat on the flight and booking a room in the hotel. Atomicity means that either both operations are completed successfully, or none of them are. If the flight reservation fails, for example, due to unavailability of seats, then the hotel booking is also canceled. </w:t>
+            </w:r>
+            <w:r>
+              <w:rPr>
+                <w:sz w:val="26"/>
+                <w:szCs w:val="26"/>
+              </w:rPr>
+              <w:t>This way, you don’t end up paying for a hotel without a flight, or vice versa</w:t>
+            </w:r>
+            <w:r>
+              <w:rPr>
+                <w:sz w:val="26"/>
+                <w:szCs w:val="26"/>
+              </w:rPr>
+              <w:t>.</w:t>
+            </w:r>
+          </w:p>
+        </w:tc>
+      </w:tr>
+      <w:tr>
+        <w:tc>
+          <w:tcPr>
+            <w:tcW w:w="10502" w:type="dxa"/>
+          </w:tcPr>
+          <w:p>
+            <w:pPr>
+              <w:rPr>
+                <w:sz w:val="26"/>
+                <w:szCs w:val="26"/>
+              </w:rPr>
+            </w:pPr>
+            <w:r>
+              <w:rPr>
+                <w:b/>
+                <w:sz w:val="26"/>
+                <w:szCs w:val="26"/>
+              </w:rPr>
+              <w:t>Consistency</w:t>
+            </w:r>
+            <w:r>
+              <w:rPr>
+                <w:sz w:val="26"/>
+                <w:szCs w:val="26"/>
+              </w:rPr>
+              <w:t xml:space="preserve">: Suppose you have a bank account with a balance of $1000. You withdraw $200 from an ATM and then check your balance from another ATM. Consistency means that the balance shown on both ATMs is $800, reflecting the effect of your withdrawal. </w:t>
+            </w:r>
+            <w:r>
+              <w:rPr>
+                <w:sz w:val="26"/>
+                <w:szCs w:val="26"/>
+              </w:rPr>
+              <w:t xml:space="preserve">The database maintains the </w:t>
+            </w:r>
+            <w:r>
+              <w:rPr>
+                <w:b/>
+                <w:sz w:val="26"/>
+                <w:szCs w:val="26"/>
+              </w:rPr>
+              <w:t>integrity</w:t>
+            </w:r>
+            <w:r>
+              <w:rPr>
+                <w:sz w:val="26"/>
+                <w:szCs w:val="26"/>
+              </w:rPr>
+              <w:t xml:space="preserve"> of the data by enforcing rules and constraints, such as the balance cannot be negative, or the sum of all debits and credits must be zero</w:t>
+            </w:r>
+            <w:r>
+              <w:rPr>
+                <w:sz w:val="26"/>
+                <w:szCs w:val="26"/>
+              </w:rPr>
+              <w:t>.</w:t>
+            </w:r>
+          </w:p>
+        </w:tc>
+      </w:tr>
+      <w:tr>
+        <w:tc>
+          <w:tcPr>
+            <w:tcW w:w="10502" w:type="dxa"/>
+          </w:tcPr>
+          <w:p>
+            <w:pPr>
+              <w:rPr>
+                <w:sz w:val="26"/>
+                <w:szCs w:val="26"/>
+              </w:rPr>
+            </w:pPr>
+            <w:r>
+              <w:rPr>
+                <w:b/>
+                <w:sz w:val="26"/>
+                <w:szCs w:val="26"/>
+              </w:rPr>
+              <w:t>I</w:t>
+            </w:r>
+            <w:r>
+              <w:rPr>
+                <w:b/>
+                <w:sz w:val="26"/>
+                <w:szCs w:val="26"/>
+              </w:rPr>
+              <w:t>solation</w:t>
+            </w:r>
+            <w:r>
+              <w:rPr>
+                <w:sz w:val="26"/>
+                <w:szCs w:val="26"/>
+              </w:rPr>
+              <w:t xml:space="preserve">: Suppose you and your friend share a Netflix account and want to watch different shows at the same time. You log in from your laptop and your friend logs in from his phone. Isolation means that each of you can access and modify the data on your own device without affecting the other’s view or experience. </w:t>
+            </w:r>
+            <w:r>
+              <w:rPr>
+                <w:sz w:val="26"/>
+                <w:szCs w:val="26"/>
+              </w:rPr>
+              <w:t>The database ensures that concurrent transactions do not interfere with each other by using locking mechanisms or other techniques</w:t>
+            </w:r>
+            <w:r>
+              <w:rPr>
+                <w:sz w:val="26"/>
+                <w:szCs w:val="26"/>
+              </w:rPr>
+              <w:t>.</w:t>
+            </w:r>
+          </w:p>
+        </w:tc>
+      </w:tr>
+      <w:tr>
+        <w:tc>
+          <w:tcPr>
+            <w:tcW w:w="10502" w:type="dxa"/>
+          </w:tcPr>
+          <w:p>
+            <w:pPr>
+              <w:rPr>
+                <w:sz w:val="26"/>
+                <w:szCs w:val="26"/>
+              </w:rPr>
+            </w:pPr>
+            <w:bookmarkStart w:id="0" w:name="_GoBack"/>
+            <w:r>
+              <w:rPr>
+                <w:b/>
+                <w:sz w:val="26"/>
+                <w:szCs w:val="26"/>
+              </w:rPr>
+              <w:t>Durability</w:t>
+            </w:r>
+            <w:bookmarkEnd w:id="0"/>
+            <w:r>
+              <w:rPr>
+                <w:sz w:val="26"/>
+                <w:szCs w:val="26"/>
+              </w:rPr>
+              <w:t xml:space="preserve">: Suppose you order a pizza online and pay with your credit card. The transaction involves updating the inventory of the pizza store, charging your credit card, and sending you a confirmation email. Durability means that once the transaction is completed successfully, the changes made to the database are permanent and will not be lost or undone even if there is a power outage, a system crash, or a network failure. </w:t>
+            </w:r>
+            <w:r>
+              <w:rPr>
+                <w:sz w:val="26"/>
+                <w:szCs w:val="26"/>
+              </w:rPr>
+              <w:t>The database achieves durability by writing the changes to a log file or a backup device</w:t>
+            </w:r>
+            <w:r>
+              <w:rPr>
+                <w:sz w:val="26"/>
+                <w:szCs w:val="26"/>
+              </w:rPr>
+              <w:t>.</w:t>
+            </w:r>
+          </w:p>
+        </w:tc>
+      </w:tr>
+    </w:tbl>
+    <w:p>
+      <w:pPr>
+        <w:rPr>
+          <w:sz w:val="26"/>
+          <w:szCs w:val="26"/>
+        </w:rPr>
+      </w:pPr>
     </w:p>
     <w:sectPr>
       <w:pgSz w:w="12240" w:h="15840"/>
@@ -60,6 +463,163 @@
     </w:sectPr>
   </w:body>
 </w:document>
+</file>
+
+<file path=word/numbering.xml><?xml version="1.0" encoding="utf-8"?>
+<w:numbering xmlns:wpc="http://schemas.microsoft.com/office/word/2010/wordprocessingCanvas" xmlns:cx="http://schemas.microsoft.com/office/drawing/2014/chartex" xmlns:mc="http://schemas.openxmlformats.org/markup-compatibility/2006" xmlns:o="urn:schemas-microsoft-com:office:office" xmlns:r="http://schemas.openxmlformats.org/officeDocument/2006/relationships" xmlns:m="http://schemas.openxmlformats.org/officeDocument/2006/math" xmlns:v="urn:schemas-microsoft-com:vml" xmlns:wp14="http://schemas.microsoft.com/office/word/2010/wordprocessingDrawing" xmlns:wp="http://schemas.openxmlformats.org/drawingml/2006/wordprocessingDrawing" xmlns:w10="urn:schemas-microsoft-com:office:word" xmlns:w="http://schemas.openxmlformats.org/wordprocessingml/2006/main" xmlns:w14="http://schemas.microsoft.com/office/word/2010/wordml" xmlns:w15="http://schemas.microsoft.com/office/word/2012/wordml" xmlns:w16se="http://schemas.microsoft.com/office/word/2015/wordml/symex" xmlns:wpg="http://schemas.microsoft.com/office/word/2010/wordprocessingGroup" xmlns:wpi="http://schemas.microsoft.com/office/word/2010/wordprocessingInk" xmlns:wne="http://schemas.microsoft.com/office/word/2006/wordml" xmlns:wps="http://schemas.microsoft.com/office/word/2010/wordprocessingShape" mc:Ignorable="w14 w15 w16se wp14">
+  <w:abstractNum w:abstractNumId="0" w15:restartNumberingAfterBreak="0">
+    <w:nsid w:val="0FAF5664"/>
+    <w:multiLevelType w:val="multilevel"/>
+    <w:tmpl w:val="04D6E7E2"/>
+    <w:lvl w:ilvl="0">
+      <w:start w:val="1"/>
+      <w:numFmt w:val="bullet"/>
+      <w:lvlText w:val=""/>
+      <w:lvlJc w:val="left"/>
+      <w:pPr>
+        <w:tabs>
+          <w:tab w:val="num" w:pos="720"/>
+        </w:tabs>
+        <w:ind w:left="720" w:hanging="360"/>
+      </w:pPr>
+      <w:rPr>
+        <w:rFonts w:ascii="Symbol" w:hAnsi="Symbol" w:hint="default"/>
+        <w:sz w:val="20"/>
+      </w:rPr>
+    </w:lvl>
+    <w:lvl w:ilvl="1" w:tentative="1">
+      <w:start w:val="1"/>
+      <w:numFmt w:val="bullet"/>
+      <w:lvlText w:val="o"/>
+      <w:lvlJc w:val="left"/>
+      <w:pPr>
+        <w:tabs>
+          <w:tab w:val="num" w:pos="1440"/>
+        </w:tabs>
+        <w:ind w:left="1440" w:hanging="360"/>
+      </w:pPr>
+      <w:rPr>
+        <w:rFonts w:ascii="Courier New" w:hAnsi="Courier New" w:hint="default"/>
+        <w:sz w:val="20"/>
+      </w:rPr>
+    </w:lvl>
+    <w:lvl w:ilvl="2" w:tentative="1">
+      <w:start w:val="1"/>
+      <w:numFmt w:val="bullet"/>
+      <w:lvlText w:val=""/>
+      <w:lvlJc w:val="left"/>
+      <w:pPr>
+        <w:tabs>
+          <w:tab w:val="num" w:pos="2160"/>
+        </w:tabs>
+        <w:ind w:left="2160" w:hanging="360"/>
+      </w:pPr>
+      <w:rPr>
+        <w:rFonts w:ascii="Wingdings" w:hAnsi="Wingdings" w:hint="default"/>
+        <w:sz w:val="20"/>
+      </w:rPr>
+    </w:lvl>
+    <w:lvl w:ilvl="3" w:tentative="1">
+      <w:start w:val="1"/>
+      <w:numFmt w:val="bullet"/>
+      <w:lvlText w:val=""/>
+      <w:lvlJc w:val="left"/>
+      <w:pPr>
+        <w:tabs>
+          <w:tab w:val="num" w:pos="2880"/>
+        </w:tabs>
+        <w:ind w:left="2880" w:hanging="360"/>
+      </w:pPr>
+      <w:rPr>
+        <w:rFonts w:ascii="Wingdings" w:hAnsi="Wingdings" w:hint="default"/>
+        <w:sz w:val="20"/>
+      </w:rPr>
+    </w:lvl>
+    <w:lvl w:ilvl="4" w:tentative="1">
+      <w:start w:val="1"/>
+      <w:numFmt w:val="bullet"/>
+      <w:lvlText w:val=""/>
+      <w:lvlJc w:val="left"/>
+      <w:pPr>
+        <w:tabs>
+          <w:tab w:val="num" w:pos="3600"/>
+        </w:tabs>
+        <w:ind w:left="3600" w:hanging="360"/>
+      </w:pPr>
+      <w:rPr>
+        <w:rFonts w:ascii="Wingdings" w:hAnsi="Wingdings" w:hint="default"/>
+        <w:sz w:val="20"/>
+      </w:rPr>
+    </w:lvl>
+    <w:lvl w:ilvl="5" w:tentative="1">
+      <w:start w:val="1"/>
+      <w:numFmt w:val="bullet"/>
+      <w:lvlText w:val=""/>
+      <w:lvlJc w:val="left"/>
+      <w:pPr>
+        <w:tabs>
+          <w:tab w:val="num" w:pos="4320"/>
+        </w:tabs>
+        <w:ind w:left="4320" w:hanging="360"/>
+      </w:pPr>
+      <w:rPr>
+        <w:rFonts w:ascii="Wingdings" w:hAnsi="Wingdings" w:hint="default"/>
+        <w:sz w:val="20"/>
+      </w:rPr>
+    </w:lvl>
+    <w:lvl w:ilvl="6" w:tentative="1">
+      <w:start w:val="1"/>
+      <w:numFmt w:val="bullet"/>
+      <w:lvlText w:val=""/>
+      <w:lvlJc w:val="left"/>
+      <w:pPr>
+        <w:tabs>
+          <w:tab w:val="num" w:pos="5040"/>
+        </w:tabs>
+        <w:ind w:left="5040" w:hanging="360"/>
+      </w:pPr>
+      <w:rPr>
+        <w:rFonts w:ascii="Wingdings" w:hAnsi="Wingdings" w:hint="default"/>
+        <w:sz w:val="20"/>
+      </w:rPr>
+    </w:lvl>
+    <w:lvl w:ilvl="7" w:tentative="1">
+      <w:start w:val="1"/>
+      <w:numFmt w:val="bullet"/>
+      <w:lvlText w:val=""/>
+      <w:lvlJc w:val="left"/>
+      <w:pPr>
+        <w:tabs>
+          <w:tab w:val="num" w:pos="5760"/>
+        </w:tabs>
+        <w:ind w:left="5760" w:hanging="360"/>
+      </w:pPr>
+      <w:rPr>
+        <w:rFonts w:ascii="Wingdings" w:hAnsi="Wingdings" w:hint="default"/>
+        <w:sz w:val="20"/>
+      </w:rPr>
+    </w:lvl>
+    <w:lvl w:ilvl="8" w:tentative="1">
+      <w:start w:val="1"/>
+      <w:numFmt w:val="bullet"/>
+      <w:lvlText w:val=""/>
+      <w:lvlJc w:val="left"/>
+      <w:pPr>
+        <w:tabs>
+          <w:tab w:val="num" w:pos="6480"/>
+        </w:tabs>
+        <w:ind w:left="6480" w:hanging="360"/>
+      </w:pPr>
+      <w:rPr>
+        <w:rFonts w:ascii="Wingdings" w:hAnsi="Wingdings" w:hint="default"/>
+        <w:sz w:val="20"/>
+      </w:rPr>
+    </w:lvl>
+  </w:abstractNum>
+  <w:num w:numId="1">
+    <w:abstractNumId w:val="0"/>
+  </w:num>
+</w:numbering>
 </file>
 
 <file path=word/styles.xml><?xml version="1.0" encoding="utf-8"?>
@@ -460,7 +1020,6 @@
   <w:style w:type="character" w:default="1" w:styleId="DefaultParagraphFont">
     <w:name w:val="Default Paragraph Font"/>
     <w:uiPriority w:val="1"/>
-    <w:semiHidden/>
     <w:unhideWhenUsed/>
   </w:style>
   <w:style w:type="table" w:default="1" w:styleId="TableNormal">
@@ -483,6 +1042,36 @@
     <w:uiPriority w:val="99"/>
     <w:semiHidden/>
     <w:unhideWhenUsed/>
+  </w:style>
+  <w:style w:type="table" w:styleId="TableGrid">
+    <w:name w:val="Table Grid"/>
+    <w:basedOn w:val="TableNormal"/>
+    <w:uiPriority w:val="39"/>
+    <w:rsid w:val="0024764B"/>
+    <w:pPr>
+      <w:spacing w:after="0"/>
+    </w:pPr>
+    <w:tblPr>
+      <w:tblBorders>
+        <w:top w:val="single" w:sz="4" w:space="0" w:color="auto"/>
+        <w:left w:val="single" w:sz="4" w:space="0" w:color="auto"/>
+        <w:bottom w:val="single" w:sz="4" w:space="0" w:color="auto"/>
+        <w:right w:val="single" w:sz="4" w:space="0" w:color="auto"/>
+        <w:insideH w:val="single" w:sz="4" w:space="0" w:color="auto"/>
+        <w:insideV w:val="single" w:sz="4" w:space="0" w:color="auto"/>
+      </w:tblBorders>
+    </w:tblPr>
+  </w:style>
+  <w:style w:type="character" w:styleId="Hyperlink">
+    <w:name w:val="Hyperlink"/>
+    <w:basedOn w:val="DefaultParagraphFont"/>
+    <w:uiPriority w:val="99"/>
+    <w:unhideWhenUsed/>
+    <w:rsid w:val="0024764B"/>
+    <w:rPr>
+      <w:color w:val="0563C1" w:themeColor="hyperlink"/>
+      <w:u w:val="single"/>
+    </w:rPr>
   </w:style>
 </w:styles>
 </file>

--- a/Database Interview Question.docx
+++ b/Database Interview Question.docx
@@ -2,30 +2,6 @@
 <file path=word/document.xml><?xml version="1.0" encoding="utf-8"?>
 <w:document xmlns:wpc="http://schemas.microsoft.com/office/word/2010/wordprocessingCanvas" xmlns:cx="http://schemas.microsoft.com/office/drawing/2014/chartex" xmlns:mc="http://schemas.openxmlformats.org/markup-compatibility/2006" xmlns:o="urn:schemas-microsoft-com:office:office" xmlns:r="http://schemas.openxmlformats.org/officeDocument/2006/relationships" xmlns:m="http://schemas.openxmlformats.org/officeDocument/2006/math" xmlns:v="urn:schemas-microsoft-com:vml" xmlns:wp14="http://schemas.microsoft.com/office/word/2010/wordprocessingDrawing" xmlns:wp="http://schemas.openxmlformats.org/drawingml/2006/wordprocessingDrawing" xmlns:w10="urn:schemas-microsoft-com:office:word" xmlns:w="http://schemas.openxmlformats.org/wordprocessingml/2006/main" xmlns:w14="http://schemas.microsoft.com/office/word/2010/wordml" xmlns:w15="http://schemas.microsoft.com/office/word/2012/wordml" xmlns:w16se="http://schemas.microsoft.com/office/word/2015/wordml/symex" xmlns:wpg="http://schemas.microsoft.com/office/word/2010/wordprocessingGroup" xmlns:wpi="http://schemas.microsoft.com/office/word/2010/wordprocessingInk" xmlns:wne="http://schemas.microsoft.com/office/word/2006/wordml" xmlns:wps="http://schemas.microsoft.com/office/word/2010/wordprocessingShape" mc:Ignorable="w14 w15 w16se wp14">
   <w:body>
-    <w:p>
-      <w:pPr>
-        <w:rPr>
-          <w:sz w:val="26"/>
-          <w:szCs w:val="26"/>
-        </w:rPr>
-      </w:pPr>
-    </w:p>
-    <w:p>
-      <w:pPr>
-        <w:rPr>
-          <w:sz w:val="26"/>
-          <w:szCs w:val="26"/>
-        </w:rPr>
-      </w:pPr>
-    </w:p>
-    <w:p>
-      <w:pPr>
-        <w:rPr>
-          <w:sz w:val="26"/>
-          <w:szCs w:val="26"/>
-        </w:rPr>
-      </w:pPr>
-    </w:p>
     <w:p>
       <w:pPr>
         <w:rPr>
@@ -47,7 +23,6 @@
           <w:sz w:val="26"/>
           <w:szCs w:val="26"/>
         </w:rPr>
-        <w:lastRenderedPageBreak/>
         <w:drawing>
           <wp:inline distT="0" distB="0" distL="0" distR="0">
             <wp:extent cx="6675120" cy="7917180"/>
@@ -107,6 +82,47 @@
         </w:rPr>
       </w:pPr>
     </w:p>
+    <w:tbl>
+      <w:tblPr>
+        <w:tblStyle w:val="TableGrid"/>
+        <w:tblW w:w="0" w:type="auto"/>
+        <w:tblLook w:val="04A0" w:firstRow="1" w:lastRow="0" w:firstColumn="1" w:lastColumn="0" w:noHBand="0" w:noVBand="1"/>
+      </w:tblPr>
+      <w:tblGrid>
+        <w:gridCol w:w="10502"/>
+      </w:tblGrid>
+      <w:tr>
+        <w:tc>
+          <w:tcPr>
+            <w:tcW w:w="10502" w:type="dxa"/>
+          </w:tcPr>
+          <w:p>
+            <w:pPr>
+              <w:rPr>
+                <w:sz w:val="26"/>
+                <w:szCs w:val="26"/>
+              </w:rPr>
+            </w:pPr>
+            <w:r>
+              <w:rPr>
+                <w:b/>
+                <w:sz w:val="26"/>
+                <w:szCs w:val="26"/>
+              </w:rPr>
+              <w:lastRenderedPageBreak/>
+              <w:t>Database:</w:t>
+            </w:r>
+            <w:r>
+              <w:rPr>
+                <w:sz w:val="26"/>
+                <w:szCs w:val="26"/>
+              </w:rPr>
+              <w:t xml:space="preserve"> A database is a collection of related data which represents some aspect of the real world. A database system is designed to be built and populated with data for a certain task.</w:t>
+            </w:r>
+          </w:p>
+        </w:tc>
+      </w:tr>
+    </w:tbl>
     <w:p>
       <w:pPr>
         <w:rPr>
@@ -138,11 +154,1936 @@
             </w:pPr>
             <w:r>
               <w:rPr>
-                <w:b/>
+                <w:sz w:val="26"/>
+                <w:szCs w:val="26"/>
+              </w:rPr>
+              <w:t xml:space="preserve">An entity set is a set </w:t>
+            </w:r>
+            <w:r>
+              <w:rPr>
+                <w:sz w:val="26"/>
+                <w:szCs w:val="26"/>
+              </w:rPr>
+              <w:t xml:space="preserve">of the same type of entities. </w:t>
+            </w:r>
+          </w:p>
+          <w:p>
+            <w:pPr>
+              <w:pStyle w:val="ListParagraph"/>
+              <w:numPr>
+                <w:ilvl w:val="0"/>
+                <w:numId w:val="2"/>
+              </w:numPr>
+              <w:rPr>
+                <w:b/>
+                <w:sz w:val="26"/>
+                <w:szCs w:val="26"/>
+              </w:rPr>
+            </w:pPr>
+            <w:r>
+              <w:rPr>
+                <w:b/>
+                <w:sz w:val="26"/>
+                <w:szCs w:val="26"/>
+              </w:rPr>
+              <w:t xml:space="preserve">Strong Entity Set: </w:t>
+            </w:r>
+          </w:p>
+          <w:p>
+            <w:pPr>
+              <w:pStyle w:val="ListParagraph"/>
+              <w:numPr>
+                <w:ilvl w:val="0"/>
+                <w:numId w:val="3"/>
+              </w:numPr>
+              <w:rPr>
+                <w:sz w:val="26"/>
+                <w:szCs w:val="26"/>
+              </w:rPr>
+            </w:pPr>
+            <w:r>
+              <w:rPr>
+                <w:sz w:val="26"/>
+                <w:szCs w:val="26"/>
+              </w:rPr>
+              <w:t xml:space="preserve">A strong entity set is an entity set that contains sufficient attributes to </w:t>
+            </w:r>
+            <w:r>
+              <w:rPr>
+                <w:b/>
+                <w:sz w:val="26"/>
+                <w:szCs w:val="26"/>
+              </w:rPr>
+              <w:t>uniquely identify</w:t>
+            </w:r>
+            <w:r>
+              <w:rPr>
+                <w:sz w:val="26"/>
+                <w:szCs w:val="26"/>
+              </w:rPr>
+              <w:t xml:space="preserve"> all its entities. </w:t>
+            </w:r>
+          </w:p>
+          <w:p>
+            <w:pPr>
+              <w:pStyle w:val="ListParagraph"/>
+              <w:numPr>
+                <w:ilvl w:val="0"/>
+                <w:numId w:val="3"/>
+              </w:numPr>
+              <w:rPr>
+                <w:sz w:val="26"/>
+                <w:szCs w:val="26"/>
+              </w:rPr>
+            </w:pPr>
+            <w:r>
+              <w:rPr>
+                <w:sz w:val="26"/>
+                <w:szCs w:val="26"/>
+              </w:rPr>
+              <w:t xml:space="preserve">In other words, a </w:t>
+            </w:r>
+            <w:r>
+              <w:rPr>
+                <w:b/>
+                <w:sz w:val="26"/>
+                <w:szCs w:val="26"/>
+              </w:rPr>
+              <w:t>primary key exists</w:t>
+            </w:r>
+            <w:r>
+              <w:rPr>
+                <w:sz w:val="26"/>
+                <w:szCs w:val="26"/>
+              </w:rPr>
+              <w:t xml:space="preserve"> for a strong entity set.</w:t>
+            </w:r>
+          </w:p>
+          <w:p>
+            <w:pPr>
+              <w:pStyle w:val="ListParagraph"/>
+              <w:numPr>
+                <w:ilvl w:val="0"/>
+                <w:numId w:val="3"/>
+              </w:numPr>
+              <w:rPr>
+                <w:sz w:val="26"/>
+                <w:szCs w:val="26"/>
+              </w:rPr>
+            </w:pPr>
+            <w:r>
+              <w:rPr>
+                <w:b/>
+                <w:sz w:val="26"/>
+                <w:szCs w:val="26"/>
+              </w:rPr>
+              <w:t>Primary key</w:t>
+            </w:r>
+            <w:r>
+              <w:rPr>
+                <w:sz w:val="26"/>
+                <w:szCs w:val="26"/>
+              </w:rPr>
+              <w:t xml:space="preserve"> of a strong entity set is </w:t>
+            </w:r>
+            <w:r>
+              <w:rPr>
+                <w:b/>
+                <w:sz w:val="26"/>
+                <w:szCs w:val="26"/>
+              </w:rPr>
+              <w:t>represented</w:t>
+            </w:r>
+            <w:r>
+              <w:rPr>
+                <w:sz w:val="26"/>
+                <w:szCs w:val="26"/>
+              </w:rPr>
+              <w:t xml:space="preserve"> by </w:t>
+            </w:r>
+            <w:r>
+              <w:rPr>
+                <w:b/>
+                <w:sz w:val="26"/>
+                <w:szCs w:val="26"/>
+              </w:rPr>
+              <w:t>underlining</w:t>
+            </w:r>
+            <w:r>
+              <w:rPr>
+                <w:sz w:val="26"/>
+                <w:szCs w:val="26"/>
+              </w:rPr>
+              <w:t xml:space="preserve"> it.</w:t>
+            </w:r>
+          </w:p>
+          <w:p>
+            <w:pPr>
+              <w:pStyle w:val="ListParagraph"/>
+              <w:numPr>
+                <w:ilvl w:val="0"/>
+                <w:numId w:val="2"/>
+              </w:numPr>
+              <w:rPr>
+                <w:b/>
+                <w:sz w:val="26"/>
+                <w:szCs w:val="26"/>
+              </w:rPr>
+            </w:pPr>
+            <w:r>
+              <w:rPr>
+                <w:b/>
+                <w:sz w:val="26"/>
+                <w:szCs w:val="26"/>
+              </w:rPr>
+              <w:t>Weak Entity Set:</w:t>
+            </w:r>
+          </w:p>
+          <w:p>
+            <w:pPr>
+              <w:pStyle w:val="ListParagraph"/>
+              <w:numPr>
+                <w:ilvl w:val="0"/>
+                <w:numId w:val="4"/>
+              </w:numPr>
+              <w:rPr>
+                <w:sz w:val="26"/>
+                <w:szCs w:val="26"/>
+              </w:rPr>
+            </w:pPr>
+            <w:r>
+              <w:rPr>
+                <w:sz w:val="26"/>
+                <w:szCs w:val="26"/>
+              </w:rPr>
+              <w:t xml:space="preserve">A weak entity set is an entity set that </w:t>
+            </w:r>
+            <w:r>
+              <w:rPr>
+                <w:b/>
+                <w:sz w:val="26"/>
+                <w:szCs w:val="26"/>
+              </w:rPr>
+              <w:t>does not contain sufficient attributes</w:t>
+            </w:r>
+            <w:r>
+              <w:rPr>
+                <w:sz w:val="26"/>
+                <w:szCs w:val="26"/>
+              </w:rPr>
+              <w:t xml:space="preserve"> to uniquely identify its entities.</w:t>
+            </w:r>
+          </w:p>
+          <w:p>
+            <w:pPr>
+              <w:pStyle w:val="ListParagraph"/>
+              <w:numPr>
+                <w:ilvl w:val="0"/>
+                <w:numId w:val="4"/>
+              </w:numPr>
+              <w:rPr>
+                <w:sz w:val="26"/>
+                <w:szCs w:val="26"/>
+              </w:rPr>
+            </w:pPr>
+            <w:r>
+              <w:rPr>
+                <w:sz w:val="26"/>
+                <w:szCs w:val="26"/>
+              </w:rPr>
+              <w:t xml:space="preserve">In other words, a </w:t>
+            </w:r>
+            <w:r>
+              <w:rPr>
+                <w:b/>
+                <w:sz w:val="26"/>
+                <w:szCs w:val="26"/>
+              </w:rPr>
+              <w:t>primary key does not exist</w:t>
+            </w:r>
+            <w:r>
+              <w:rPr>
+                <w:sz w:val="26"/>
+                <w:szCs w:val="26"/>
+              </w:rPr>
+              <w:t xml:space="preserve"> for a weak entity set.</w:t>
+            </w:r>
+          </w:p>
+          <w:p>
+            <w:pPr>
+              <w:pStyle w:val="ListParagraph"/>
+              <w:numPr>
+                <w:ilvl w:val="0"/>
+                <w:numId w:val="4"/>
+              </w:numPr>
+              <w:rPr>
+                <w:sz w:val="26"/>
+                <w:szCs w:val="26"/>
+              </w:rPr>
+            </w:pPr>
+            <w:r>
+              <w:rPr>
+                <w:sz w:val="26"/>
+                <w:szCs w:val="26"/>
+              </w:rPr>
+              <w:t xml:space="preserve">However, it contains a </w:t>
+            </w:r>
+            <w:r>
+              <w:rPr>
+                <w:b/>
+                <w:sz w:val="26"/>
+                <w:szCs w:val="26"/>
+              </w:rPr>
+              <w:t>partial key</w:t>
+            </w:r>
+            <w:r>
+              <w:rPr>
+                <w:sz w:val="26"/>
+                <w:szCs w:val="26"/>
+              </w:rPr>
+              <w:t xml:space="preserve"> called a </w:t>
+            </w:r>
+            <w:r>
+              <w:rPr>
+                <w:b/>
+                <w:sz w:val="26"/>
+                <w:szCs w:val="26"/>
+              </w:rPr>
+              <w:t>discriminator</w:t>
+            </w:r>
+            <w:r>
+              <w:rPr>
+                <w:sz w:val="26"/>
+                <w:szCs w:val="26"/>
+              </w:rPr>
+              <w:t>.</w:t>
+            </w:r>
+          </w:p>
+          <w:p>
+            <w:pPr>
+              <w:pStyle w:val="ListParagraph"/>
+              <w:numPr>
+                <w:ilvl w:val="0"/>
+                <w:numId w:val="4"/>
+              </w:numPr>
+              <w:rPr>
+                <w:sz w:val="26"/>
+                <w:szCs w:val="26"/>
+              </w:rPr>
+            </w:pPr>
+            <w:r>
+              <w:rPr>
+                <w:b/>
+                <w:sz w:val="26"/>
+                <w:szCs w:val="26"/>
+              </w:rPr>
+              <w:t>Discriminator</w:t>
+            </w:r>
+            <w:r>
+              <w:rPr>
+                <w:sz w:val="26"/>
+                <w:szCs w:val="26"/>
+              </w:rPr>
+              <w:t xml:space="preserve"> can identify a group of </w:t>
+            </w:r>
+            <w:r>
+              <w:rPr>
+                <w:b/>
+                <w:sz w:val="26"/>
+                <w:szCs w:val="26"/>
+              </w:rPr>
+              <w:t>entities</w:t>
+            </w:r>
+            <w:r>
+              <w:rPr>
+                <w:sz w:val="26"/>
+                <w:szCs w:val="26"/>
+              </w:rPr>
+              <w:t xml:space="preserve"> from the </w:t>
+            </w:r>
+            <w:r>
+              <w:rPr>
+                <w:b/>
+                <w:sz w:val="26"/>
+                <w:szCs w:val="26"/>
+              </w:rPr>
+              <w:t>entity set</w:t>
+            </w:r>
+            <w:r>
+              <w:rPr>
+                <w:sz w:val="26"/>
+                <w:szCs w:val="26"/>
+              </w:rPr>
+              <w:t>.</w:t>
+            </w:r>
+          </w:p>
+          <w:p>
+            <w:pPr>
+              <w:pStyle w:val="ListParagraph"/>
+              <w:numPr>
+                <w:ilvl w:val="0"/>
+                <w:numId w:val="4"/>
+              </w:numPr>
+              <w:rPr>
+                <w:sz w:val="26"/>
+                <w:szCs w:val="26"/>
+              </w:rPr>
+            </w:pPr>
+            <w:r>
+              <w:rPr>
+                <w:b/>
+                <w:sz w:val="26"/>
+                <w:szCs w:val="26"/>
+              </w:rPr>
+              <w:t>Discriminator</w:t>
+            </w:r>
+            <w:r>
+              <w:rPr>
+                <w:sz w:val="26"/>
+                <w:szCs w:val="26"/>
+              </w:rPr>
+              <w:t xml:space="preserve"> is represented by </w:t>
+            </w:r>
+            <w:r>
+              <w:rPr>
+                <w:b/>
+                <w:sz w:val="26"/>
+                <w:szCs w:val="26"/>
+              </w:rPr>
+              <w:t>underlining</w:t>
+            </w:r>
+            <w:r>
+              <w:rPr>
+                <w:sz w:val="26"/>
+                <w:szCs w:val="26"/>
+              </w:rPr>
+              <w:t xml:space="preserve"> with a </w:t>
+            </w:r>
+            <w:r>
+              <w:rPr>
+                <w:b/>
+                <w:sz w:val="26"/>
+                <w:szCs w:val="26"/>
+              </w:rPr>
+              <w:t>dashed line</w:t>
+            </w:r>
+            <w:r>
+              <w:rPr>
+                <w:sz w:val="26"/>
+                <w:szCs w:val="26"/>
+              </w:rPr>
+              <w:t>.</w:t>
+            </w:r>
+          </w:p>
+        </w:tc>
+      </w:tr>
+    </w:tbl>
+    <w:p>
+      <w:pPr>
+        <w:rPr>
+          <w:sz w:val="26"/>
+          <w:szCs w:val="26"/>
+        </w:rPr>
+      </w:pPr>
+    </w:p>
+    <w:tbl>
+      <w:tblPr>
+        <w:tblStyle w:val="TableGrid"/>
+        <w:tblW w:w="0" w:type="auto"/>
+        <w:tblLook w:val="04A0" w:firstRow="1" w:lastRow="0" w:firstColumn="1" w:lastColumn="0" w:noHBand="0" w:noVBand="1"/>
+      </w:tblPr>
+      <w:tblGrid>
+        <w:gridCol w:w="10502"/>
+      </w:tblGrid>
+      <w:tr>
+        <w:tc>
+          <w:tcPr>
+            <w:tcW w:w="10502" w:type="dxa"/>
+          </w:tcPr>
+          <w:p>
+            <w:pPr>
+              <w:rPr>
+                <w:sz w:val="26"/>
+                <w:szCs w:val="26"/>
+              </w:rPr>
+            </w:pPr>
+            <w:r>
+              <w:rPr>
+                <w:sz w:val="26"/>
+                <w:szCs w:val="26"/>
+              </w:rPr>
+              <w:t xml:space="preserve">A </w:t>
+            </w:r>
+            <w:r>
+              <w:rPr>
+                <w:b/>
+                <w:sz w:val="26"/>
+                <w:szCs w:val="26"/>
+              </w:rPr>
+              <w:t>relationship</w:t>
+            </w:r>
+            <w:r>
+              <w:rPr>
+                <w:sz w:val="26"/>
+                <w:szCs w:val="26"/>
+              </w:rPr>
+              <w:t xml:space="preserve"> is defined as an </w:t>
+            </w:r>
+            <w:r>
+              <w:rPr>
+                <w:b/>
+                <w:sz w:val="26"/>
+                <w:szCs w:val="26"/>
+              </w:rPr>
+              <w:t>association</w:t>
+            </w:r>
+            <w:r>
+              <w:rPr>
+                <w:sz w:val="26"/>
+                <w:szCs w:val="26"/>
+              </w:rPr>
+              <w:t xml:space="preserve"> among several entities.</w:t>
+            </w:r>
+          </w:p>
+          <w:p>
+            <w:pPr>
+              <w:pStyle w:val="ListParagraph"/>
+              <w:numPr>
+                <w:ilvl w:val="0"/>
+                <w:numId w:val="5"/>
+              </w:numPr>
+              <w:rPr>
+                <w:sz w:val="26"/>
+                <w:szCs w:val="26"/>
+              </w:rPr>
+            </w:pPr>
+            <w:r>
+              <w:rPr>
+                <w:b/>
+                <w:sz w:val="26"/>
+                <w:szCs w:val="26"/>
+              </w:rPr>
+              <w:t>Unary Relationship Set</w:t>
+            </w:r>
+            <w:r>
+              <w:rPr>
+                <w:sz w:val="26"/>
+                <w:szCs w:val="26"/>
+              </w:rPr>
+              <w:t xml:space="preserve"> - Unary relationship set is a relationship set where only one</w:t>
+            </w:r>
+            <w:r>
+              <w:rPr>
+                <w:sz w:val="26"/>
+                <w:szCs w:val="26"/>
+              </w:rPr>
+              <w:t xml:space="preserve"> </w:t>
+            </w:r>
+            <w:r>
+              <w:rPr>
+                <w:sz w:val="26"/>
+                <w:szCs w:val="26"/>
+              </w:rPr>
+              <w:t>entity set participates in a relationship set.</w:t>
+            </w:r>
+          </w:p>
+          <w:p>
+            <w:pPr>
+              <w:pStyle w:val="ListParagraph"/>
+              <w:numPr>
+                <w:ilvl w:val="0"/>
+                <w:numId w:val="5"/>
+              </w:numPr>
+              <w:rPr>
+                <w:sz w:val="26"/>
+                <w:szCs w:val="26"/>
+              </w:rPr>
+            </w:pPr>
+            <w:r>
+              <w:rPr>
+                <w:b/>
+                <w:sz w:val="26"/>
+                <w:szCs w:val="26"/>
+              </w:rPr>
+              <w:t>Binary Relationship Set</w:t>
+            </w:r>
+            <w:r>
+              <w:rPr>
+                <w:sz w:val="26"/>
+                <w:szCs w:val="26"/>
+              </w:rPr>
+              <w:t xml:space="preserve"> - Binary relationship set is a relationship set where two entity</w:t>
+            </w:r>
+            <w:r>
+              <w:rPr>
+                <w:sz w:val="26"/>
+                <w:szCs w:val="26"/>
+              </w:rPr>
+              <w:t xml:space="preserve"> </w:t>
+            </w:r>
+            <w:r>
+              <w:rPr>
+                <w:sz w:val="26"/>
+                <w:szCs w:val="26"/>
+              </w:rPr>
+              <w:t>sets participate in a relationship set.</w:t>
+            </w:r>
+          </w:p>
+          <w:p>
+            <w:pPr>
+              <w:pStyle w:val="ListParagraph"/>
+              <w:numPr>
+                <w:ilvl w:val="0"/>
+                <w:numId w:val="5"/>
+              </w:numPr>
+              <w:rPr>
+                <w:sz w:val="26"/>
+                <w:szCs w:val="26"/>
+              </w:rPr>
+            </w:pPr>
+            <w:r>
+              <w:rPr>
+                <w:b/>
+                <w:sz w:val="26"/>
+                <w:szCs w:val="26"/>
+              </w:rPr>
+              <w:t>Ternary Relationship Set</w:t>
+            </w:r>
+            <w:r>
+              <w:rPr>
+                <w:sz w:val="26"/>
+                <w:szCs w:val="26"/>
+              </w:rPr>
+              <w:t xml:space="preserve"> - Ternary relationship set is a relationship set where three</w:t>
+            </w:r>
+            <w:r>
+              <w:rPr>
+                <w:sz w:val="26"/>
+                <w:szCs w:val="26"/>
+              </w:rPr>
+              <w:t xml:space="preserve"> </w:t>
+            </w:r>
+            <w:r>
+              <w:rPr>
+                <w:sz w:val="26"/>
+                <w:szCs w:val="26"/>
+              </w:rPr>
+              <w:t>entity sets participate in a relationship set.</w:t>
+            </w:r>
+          </w:p>
+          <w:p>
+            <w:pPr>
+              <w:pStyle w:val="ListParagraph"/>
+              <w:numPr>
+                <w:ilvl w:val="0"/>
+                <w:numId w:val="5"/>
+              </w:numPr>
+              <w:rPr>
+                <w:sz w:val="26"/>
+                <w:szCs w:val="26"/>
+              </w:rPr>
+            </w:pPr>
+            <w:r>
+              <w:rPr>
+                <w:b/>
+                <w:sz w:val="26"/>
+                <w:szCs w:val="26"/>
+              </w:rPr>
+              <w:t>N-</w:t>
+            </w:r>
+            <w:proofErr w:type="spellStart"/>
+            <w:r>
+              <w:rPr>
+                <w:b/>
+                <w:sz w:val="26"/>
+                <w:szCs w:val="26"/>
+              </w:rPr>
+              <w:t>ary</w:t>
+            </w:r>
+            <w:proofErr w:type="spellEnd"/>
+            <w:r>
+              <w:rPr>
+                <w:b/>
+                <w:sz w:val="26"/>
+                <w:szCs w:val="26"/>
+              </w:rPr>
+              <w:t xml:space="preserve"> Relationship Set</w:t>
+            </w:r>
+            <w:r>
+              <w:rPr>
+                <w:sz w:val="26"/>
+                <w:szCs w:val="26"/>
+              </w:rPr>
+              <w:t xml:space="preserve"> - N-</w:t>
+            </w:r>
+            <w:proofErr w:type="spellStart"/>
+            <w:r>
+              <w:rPr>
+                <w:sz w:val="26"/>
+                <w:szCs w:val="26"/>
+              </w:rPr>
+              <w:t>ary</w:t>
+            </w:r>
+            <w:proofErr w:type="spellEnd"/>
+            <w:r>
+              <w:rPr>
+                <w:sz w:val="26"/>
+                <w:szCs w:val="26"/>
+              </w:rPr>
+              <w:t xml:space="preserve"> relationship set is a relationship set where ‘n’ entity sets</w:t>
+            </w:r>
+            <w:r>
+              <w:rPr>
+                <w:sz w:val="26"/>
+                <w:szCs w:val="26"/>
+              </w:rPr>
+              <w:t xml:space="preserve"> </w:t>
+            </w:r>
+            <w:r>
+              <w:rPr>
+                <w:sz w:val="26"/>
+                <w:szCs w:val="26"/>
+              </w:rPr>
+              <w:t>participate in a relationship set.</w:t>
+            </w:r>
+          </w:p>
+        </w:tc>
+      </w:tr>
+    </w:tbl>
+    <w:p>
+      <w:pPr>
+        <w:rPr>
+          <w:sz w:val="26"/>
+          <w:szCs w:val="26"/>
+        </w:rPr>
+      </w:pPr>
+    </w:p>
+    <w:tbl>
+      <w:tblPr>
+        <w:tblStyle w:val="TableGrid"/>
+        <w:tblW w:w="0" w:type="auto"/>
+        <w:tblLook w:val="04A0" w:firstRow="1" w:lastRow="0" w:firstColumn="1" w:lastColumn="0" w:noHBand="0" w:noVBand="1"/>
+      </w:tblPr>
+      <w:tblGrid>
+        <w:gridCol w:w="10502"/>
+      </w:tblGrid>
+      <w:tr>
+        <w:tc>
+          <w:tcPr>
+            <w:tcW w:w="10502" w:type="dxa"/>
+          </w:tcPr>
+          <w:p>
+            <w:pPr>
+              <w:rPr>
+                <w:sz w:val="26"/>
+                <w:szCs w:val="26"/>
+              </w:rPr>
+            </w:pPr>
+            <w:r>
+              <w:rPr>
+                <w:b/>
+                <w:sz w:val="26"/>
+                <w:szCs w:val="26"/>
+              </w:rPr>
+              <w:t>Attributes</w:t>
+            </w:r>
+            <w:r>
+              <w:rPr>
+                <w:sz w:val="26"/>
+                <w:szCs w:val="26"/>
+              </w:rPr>
+              <w:t xml:space="preserve"> are the </w:t>
+            </w:r>
+            <w:r>
+              <w:rPr>
+                <w:b/>
+                <w:sz w:val="26"/>
+                <w:szCs w:val="26"/>
+              </w:rPr>
+              <w:t>descriptive properties</w:t>
+            </w:r>
+            <w:r>
+              <w:rPr>
+                <w:sz w:val="26"/>
+                <w:szCs w:val="26"/>
+              </w:rPr>
+              <w:t xml:space="preserve"> which are </w:t>
+            </w:r>
+            <w:r>
+              <w:rPr>
+                <w:b/>
+                <w:sz w:val="26"/>
+                <w:szCs w:val="26"/>
+              </w:rPr>
+              <w:t>owned by each entity</w:t>
+            </w:r>
+            <w:r>
+              <w:rPr>
+                <w:sz w:val="26"/>
+                <w:szCs w:val="26"/>
+              </w:rPr>
+              <w:t xml:space="preserve"> o</w:t>
+            </w:r>
+            <w:r>
+              <w:rPr>
+                <w:sz w:val="26"/>
+                <w:szCs w:val="26"/>
+              </w:rPr>
+              <w:t xml:space="preserve">f an Entity </w:t>
+            </w:r>
+            <w:r>
+              <w:rPr>
+                <w:sz w:val="26"/>
+                <w:szCs w:val="26"/>
+              </w:rPr>
+              <w:t xml:space="preserve">Set. </w:t>
+            </w:r>
+            <w:r>
+              <w:rPr>
+                <w:b/>
+                <w:sz w:val="26"/>
+                <w:szCs w:val="26"/>
+              </w:rPr>
+              <w:t>Types</w:t>
+            </w:r>
+            <w:r>
+              <w:rPr>
+                <w:sz w:val="26"/>
+                <w:szCs w:val="26"/>
+              </w:rPr>
+              <w:t xml:space="preserve"> of </w:t>
+            </w:r>
+            <w:r>
+              <w:rPr>
+                <w:b/>
+                <w:sz w:val="26"/>
+                <w:szCs w:val="26"/>
+              </w:rPr>
+              <w:t>Attributes</w:t>
+            </w:r>
+            <w:r>
+              <w:rPr>
+                <w:sz w:val="26"/>
+                <w:szCs w:val="26"/>
+              </w:rPr>
+              <w:t xml:space="preserve">: </w:t>
+            </w:r>
+          </w:p>
+          <w:p>
+            <w:pPr>
+              <w:pStyle w:val="ListParagraph"/>
+              <w:numPr>
+                <w:ilvl w:val="0"/>
+                <w:numId w:val="7"/>
+              </w:numPr>
+              <w:rPr>
+                <w:sz w:val="26"/>
+                <w:szCs w:val="26"/>
+              </w:rPr>
+            </w:pPr>
+            <w:r>
+              <w:rPr>
+                <w:b/>
+                <w:sz w:val="26"/>
+                <w:szCs w:val="26"/>
+              </w:rPr>
+              <w:t>Simple Attributes</w:t>
+            </w:r>
+            <w:r>
+              <w:rPr>
+                <w:sz w:val="26"/>
+                <w:szCs w:val="26"/>
+              </w:rPr>
+              <w:t xml:space="preserve"> - </w:t>
+            </w:r>
+            <w:r>
+              <w:rPr>
+                <w:b/>
+                <w:sz w:val="26"/>
+                <w:szCs w:val="26"/>
+              </w:rPr>
+              <w:t>Simple attributes</w:t>
+            </w:r>
+            <w:r>
+              <w:rPr>
+                <w:sz w:val="26"/>
+                <w:szCs w:val="26"/>
+              </w:rPr>
+              <w:t xml:space="preserve"> are those attributes which </w:t>
+            </w:r>
+            <w:r>
+              <w:rPr>
+                <w:b/>
+                <w:sz w:val="26"/>
+                <w:szCs w:val="26"/>
+              </w:rPr>
+              <w:t>cannot be divided</w:t>
+            </w:r>
+            <w:r>
+              <w:rPr>
+                <w:sz w:val="26"/>
+                <w:szCs w:val="26"/>
+              </w:rPr>
+              <w:t xml:space="preserve"> further. Ex. Age </w:t>
+            </w:r>
+          </w:p>
+          <w:p>
+            <w:pPr>
+              <w:pStyle w:val="ListParagraph"/>
+              <w:numPr>
+                <w:ilvl w:val="0"/>
+                <w:numId w:val="7"/>
+              </w:numPr>
+              <w:rPr>
+                <w:sz w:val="26"/>
+                <w:szCs w:val="26"/>
+              </w:rPr>
+            </w:pPr>
+            <w:r>
+              <w:rPr>
+                <w:b/>
+                <w:sz w:val="26"/>
+                <w:szCs w:val="26"/>
+              </w:rPr>
+              <w:t>Composite Attributes</w:t>
+            </w:r>
+            <w:r>
+              <w:rPr>
+                <w:sz w:val="26"/>
+                <w:szCs w:val="26"/>
+              </w:rPr>
+              <w:t xml:space="preserve"> - </w:t>
+            </w:r>
+            <w:r>
+              <w:rPr>
+                <w:b/>
+                <w:sz w:val="26"/>
+                <w:szCs w:val="26"/>
+              </w:rPr>
+              <w:t>Composite attributes</w:t>
+            </w:r>
+            <w:r>
+              <w:rPr>
+                <w:sz w:val="26"/>
+                <w:szCs w:val="26"/>
+              </w:rPr>
+              <w:t xml:space="preserve"> are those attributes which are </w:t>
+            </w:r>
+            <w:r>
+              <w:rPr>
+                <w:b/>
+                <w:sz w:val="26"/>
+                <w:szCs w:val="26"/>
+              </w:rPr>
+              <w:t>composed</w:t>
+            </w:r>
+            <w:r>
+              <w:rPr>
+                <w:b/>
+                <w:sz w:val="26"/>
+                <w:szCs w:val="26"/>
+              </w:rPr>
+              <w:t xml:space="preserve"> </w:t>
+            </w:r>
+            <w:r>
+              <w:rPr>
+                <w:b/>
+                <w:sz w:val="26"/>
+                <w:szCs w:val="26"/>
+              </w:rPr>
+              <w:t>of</w:t>
+            </w:r>
+            <w:r>
+              <w:rPr>
+                <w:sz w:val="26"/>
+                <w:szCs w:val="26"/>
+              </w:rPr>
+              <w:t xml:space="preserve"> many </w:t>
+            </w:r>
+            <w:r>
+              <w:rPr>
+                <w:b/>
+                <w:sz w:val="26"/>
+                <w:szCs w:val="26"/>
+              </w:rPr>
+              <w:t>other simple attributes</w:t>
+            </w:r>
+            <w:r>
+              <w:rPr>
+                <w:sz w:val="26"/>
+                <w:szCs w:val="26"/>
+              </w:rPr>
+              <w:t xml:space="preserve">. Ex. Name, Address </w:t>
+            </w:r>
+          </w:p>
+          <w:p>
+            <w:pPr>
+              <w:pStyle w:val="ListParagraph"/>
+              <w:numPr>
+                <w:ilvl w:val="0"/>
+                <w:numId w:val="7"/>
+              </w:numPr>
+              <w:rPr>
+                <w:sz w:val="26"/>
+                <w:szCs w:val="26"/>
+              </w:rPr>
+            </w:pPr>
+            <w:r>
+              <w:rPr>
+                <w:b/>
+                <w:sz w:val="26"/>
+                <w:szCs w:val="26"/>
+              </w:rPr>
+              <w:t>Multi Valued Attributes</w:t>
+            </w:r>
+            <w:r>
+              <w:rPr>
+                <w:sz w:val="26"/>
+                <w:szCs w:val="26"/>
+              </w:rPr>
+              <w:t xml:space="preserve"> - Multi valued attributes are those attributes which can take more than one value for a given entity from an entity</w:t>
+            </w:r>
+            <w:r>
+              <w:rPr>
+                <w:sz w:val="26"/>
+                <w:szCs w:val="26"/>
+              </w:rPr>
+              <w:t xml:space="preserve"> set. Ex. Mobile No, Email ID </w:t>
+            </w:r>
+          </w:p>
+          <w:p>
+            <w:pPr>
+              <w:pStyle w:val="ListParagraph"/>
+              <w:numPr>
+                <w:ilvl w:val="0"/>
+                <w:numId w:val="7"/>
+              </w:numPr>
+              <w:rPr>
+                <w:sz w:val="26"/>
+                <w:szCs w:val="26"/>
+              </w:rPr>
+            </w:pPr>
+            <w:r>
+              <w:rPr>
+                <w:b/>
+                <w:sz w:val="26"/>
+                <w:szCs w:val="26"/>
+              </w:rPr>
+              <w:t>Derived Attributes</w:t>
+            </w:r>
+            <w:r>
+              <w:rPr>
+                <w:sz w:val="26"/>
+                <w:szCs w:val="26"/>
+              </w:rPr>
+              <w:t xml:space="preserve"> - Derived attributes are those attributes which can be derived from other attribute(s). Ex. Age can be derived from DOB. </w:t>
+            </w:r>
+          </w:p>
+          <w:p>
+            <w:pPr>
+              <w:pStyle w:val="ListParagraph"/>
+              <w:numPr>
+                <w:ilvl w:val="0"/>
+                <w:numId w:val="7"/>
+              </w:numPr>
+              <w:rPr>
+                <w:sz w:val="26"/>
+                <w:szCs w:val="26"/>
+              </w:rPr>
+            </w:pPr>
+            <w:r>
+              <w:rPr>
+                <w:b/>
+                <w:sz w:val="26"/>
+                <w:szCs w:val="26"/>
+              </w:rPr>
+              <w:t>Key Attributes</w:t>
+            </w:r>
+            <w:r>
+              <w:rPr>
+                <w:sz w:val="26"/>
+                <w:szCs w:val="26"/>
+              </w:rPr>
+              <w:t xml:space="preserve"> - Key attributes are those attributes which can identify an entity uniquely in an entity set. Ex. Roll No.</w:t>
+            </w:r>
+          </w:p>
+        </w:tc>
+      </w:tr>
+    </w:tbl>
+    <w:p>
+      <w:pPr>
+        <w:rPr>
+          <w:sz w:val="26"/>
+          <w:szCs w:val="26"/>
+        </w:rPr>
+      </w:pPr>
+    </w:p>
+    <w:p>
+      <w:pPr>
+        <w:rPr>
+          <w:sz w:val="26"/>
+          <w:szCs w:val="26"/>
+        </w:rPr>
+      </w:pPr>
+    </w:p>
+    <w:tbl>
+      <w:tblPr>
+        <w:tblStyle w:val="TableGrid"/>
+        <w:tblW w:w="0" w:type="auto"/>
+        <w:tblLook w:val="04A0" w:firstRow="1" w:lastRow="0" w:firstColumn="1" w:lastColumn="0" w:noHBand="0" w:noVBand="1"/>
+      </w:tblPr>
+      <w:tblGrid>
+        <w:gridCol w:w="10502"/>
+      </w:tblGrid>
+      <w:tr>
+        <w:tc>
+          <w:tcPr>
+            <w:tcW w:w="10502" w:type="dxa"/>
+          </w:tcPr>
+          <w:p>
+            <w:pPr>
+              <w:rPr>
+                <w:sz w:val="26"/>
+                <w:szCs w:val="26"/>
+              </w:rPr>
+            </w:pPr>
+            <w:r>
+              <w:rPr>
                 <w:sz w:val="26"/>
                 <w:szCs w:val="26"/>
               </w:rPr>
               <w:lastRenderedPageBreak/>
+              <w:t>A key is a set of attributes that can identify ea</w:t>
+            </w:r>
+            <w:r>
+              <w:rPr>
+                <w:sz w:val="26"/>
+                <w:szCs w:val="26"/>
+              </w:rPr>
+              <w:t xml:space="preserve">ch tuple uniquely in the given </w:t>
+            </w:r>
+            <w:r>
+              <w:rPr>
+                <w:sz w:val="26"/>
+                <w:szCs w:val="26"/>
+              </w:rPr>
+              <w:t xml:space="preserve">relation. </w:t>
+            </w:r>
+          </w:p>
+          <w:p>
+            <w:pPr>
+              <w:rPr>
+                <w:sz w:val="26"/>
+                <w:szCs w:val="26"/>
+              </w:rPr>
+            </w:pPr>
+            <w:r>
+              <w:rPr>
+                <w:sz w:val="26"/>
+                <w:szCs w:val="26"/>
+              </w:rPr>
+              <w:t xml:space="preserve">Types of Keys: </w:t>
+            </w:r>
+          </w:p>
+          <w:p>
+            <w:pPr>
+              <w:pStyle w:val="ListParagraph"/>
+              <w:numPr>
+                <w:ilvl w:val="0"/>
+                <w:numId w:val="8"/>
+              </w:numPr>
+              <w:rPr>
+                <w:sz w:val="26"/>
+                <w:szCs w:val="26"/>
+              </w:rPr>
+            </w:pPr>
+            <w:r>
+              <w:rPr>
+                <w:b/>
+                <w:sz w:val="26"/>
+                <w:szCs w:val="26"/>
+              </w:rPr>
+              <w:t>Super Key</w:t>
+            </w:r>
+            <w:r>
+              <w:rPr>
+                <w:sz w:val="26"/>
+                <w:szCs w:val="26"/>
+              </w:rPr>
+              <w:t xml:space="preserve"> - A super</w:t>
+            </w:r>
+            <w:r>
+              <w:rPr>
+                <w:sz w:val="26"/>
+                <w:szCs w:val="26"/>
+              </w:rPr>
+              <w:t xml:space="preserve"> </w:t>
+            </w:r>
+            <w:r>
+              <w:rPr>
+                <w:sz w:val="26"/>
+                <w:szCs w:val="26"/>
+              </w:rPr>
+              <w:t>key is a set of attributes that can ident</w:t>
+            </w:r>
+            <w:r>
+              <w:rPr>
+                <w:sz w:val="26"/>
+                <w:szCs w:val="26"/>
+              </w:rPr>
+              <w:t xml:space="preserve">ify </w:t>
+            </w:r>
+            <w:r>
+              <w:rPr>
+                <w:b/>
+                <w:sz w:val="26"/>
+                <w:szCs w:val="26"/>
+              </w:rPr>
+              <w:t>each tuple uniquely</w:t>
+            </w:r>
+            <w:r>
+              <w:rPr>
+                <w:sz w:val="26"/>
+                <w:szCs w:val="26"/>
+              </w:rPr>
+              <w:t xml:space="preserve"> in the </w:t>
+            </w:r>
+            <w:r>
+              <w:rPr>
+                <w:sz w:val="26"/>
+                <w:szCs w:val="26"/>
+              </w:rPr>
+              <w:t xml:space="preserve">given relation. A </w:t>
+            </w:r>
+            <w:r>
+              <w:rPr>
+                <w:b/>
+                <w:sz w:val="26"/>
+                <w:szCs w:val="26"/>
+              </w:rPr>
+              <w:t>super key</w:t>
+            </w:r>
+            <w:r>
+              <w:rPr>
+                <w:sz w:val="26"/>
+                <w:szCs w:val="26"/>
+              </w:rPr>
+              <w:t xml:space="preserve"> may </w:t>
+            </w:r>
+            <w:r>
+              <w:rPr>
+                <w:b/>
+                <w:sz w:val="26"/>
+                <w:szCs w:val="26"/>
+              </w:rPr>
+              <w:t>consist</w:t>
+            </w:r>
+            <w:r>
+              <w:rPr>
+                <w:sz w:val="26"/>
+                <w:szCs w:val="26"/>
+              </w:rPr>
+              <w:t xml:space="preserve"> of </w:t>
+            </w:r>
+            <w:r>
+              <w:rPr>
+                <w:b/>
+                <w:sz w:val="26"/>
+                <w:szCs w:val="26"/>
+              </w:rPr>
+              <w:t>any number of attributes</w:t>
+            </w:r>
+            <w:r>
+              <w:rPr>
+                <w:sz w:val="26"/>
+                <w:szCs w:val="26"/>
+              </w:rPr>
+              <w:t xml:space="preserve">. </w:t>
+            </w:r>
+          </w:p>
+          <w:p>
+            <w:pPr>
+              <w:pStyle w:val="ListParagraph"/>
+              <w:numPr>
+                <w:ilvl w:val="0"/>
+                <w:numId w:val="8"/>
+              </w:numPr>
+              <w:rPr>
+                <w:sz w:val="26"/>
+                <w:szCs w:val="26"/>
+              </w:rPr>
+            </w:pPr>
+            <w:r>
+              <w:rPr>
+                <w:b/>
+                <w:sz w:val="26"/>
+                <w:szCs w:val="26"/>
+              </w:rPr>
+              <w:t>Candidate Key</w:t>
+            </w:r>
+            <w:r>
+              <w:rPr>
+                <w:sz w:val="26"/>
+                <w:szCs w:val="26"/>
+              </w:rPr>
+              <w:t xml:space="preserve"> - A set of </w:t>
+            </w:r>
+            <w:r>
+              <w:rPr>
+                <w:b/>
+                <w:sz w:val="26"/>
+                <w:szCs w:val="26"/>
+              </w:rPr>
+              <w:t>minimal attribute</w:t>
+            </w:r>
+            <w:r>
+              <w:rPr>
+                <w:sz w:val="26"/>
+                <w:szCs w:val="26"/>
+              </w:rPr>
+              <w:t>(s) that can ident</w:t>
+            </w:r>
+            <w:r>
+              <w:rPr>
+                <w:sz w:val="26"/>
+                <w:szCs w:val="26"/>
+              </w:rPr>
+              <w:t xml:space="preserve">ify each tuple </w:t>
+            </w:r>
+            <w:r>
+              <w:rPr>
+                <w:b/>
+                <w:sz w:val="26"/>
+                <w:szCs w:val="26"/>
+              </w:rPr>
+              <w:t>uniquely</w:t>
+            </w:r>
+            <w:r>
+              <w:rPr>
+                <w:sz w:val="26"/>
+                <w:szCs w:val="26"/>
+              </w:rPr>
+              <w:t xml:space="preserve"> in the </w:t>
+            </w:r>
+            <w:r>
+              <w:rPr>
+                <w:sz w:val="26"/>
+                <w:szCs w:val="26"/>
+              </w:rPr>
+              <w:t xml:space="preserve">given relation is called a </w:t>
+            </w:r>
+            <w:r>
+              <w:rPr>
+                <w:b/>
+                <w:sz w:val="26"/>
+                <w:szCs w:val="26"/>
+              </w:rPr>
+              <w:t>candidate key</w:t>
+            </w:r>
+            <w:r>
+              <w:rPr>
+                <w:sz w:val="26"/>
+                <w:szCs w:val="26"/>
+              </w:rPr>
+              <w:t xml:space="preserve">. </w:t>
+            </w:r>
+          </w:p>
+          <w:p>
+            <w:pPr>
+              <w:pStyle w:val="ListParagraph"/>
+              <w:numPr>
+                <w:ilvl w:val="0"/>
+                <w:numId w:val="8"/>
+              </w:numPr>
+              <w:rPr>
+                <w:sz w:val="26"/>
+                <w:szCs w:val="26"/>
+              </w:rPr>
+            </w:pPr>
+            <w:r>
+              <w:rPr>
+                <w:b/>
+                <w:sz w:val="26"/>
+                <w:szCs w:val="26"/>
+              </w:rPr>
+              <w:t>Primary Key</w:t>
+            </w:r>
+            <w:r>
+              <w:rPr>
+                <w:sz w:val="26"/>
+                <w:szCs w:val="26"/>
+              </w:rPr>
+              <w:t xml:space="preserve"> - A primary key is a candidate key that the d</w:t>
+            </w:r>
+            <w:r>
+              <w:rPr>
+                <w:sz w:val="26"/>
+                <w:szCs w:val="26"/>
+              </w:rPr>
+              <w:t xml:space="preserve">atabase designer selects while </w:t>
+            </w:r>
+            <w:r>
+              <w:rPr>
+                <w:sz w:val="26"/>
+                <w:szCs w:val="26"/>
+              </w:rPr>
+              <w:t xml:space="preserve">designing the database. </w:t>
+            </w:r>
+            <w:r>
+              <w:rPr>
+                <w:b/>
+                <w:sz w:val="26"/>
+                <w:szCs w:val="26"/>
+              </w:rPr>
+              <w:t>Primary</w:t>
+            </w:r>
+            <w:r>
+              <w:rPr>
+                <w:sz w:val="26"/>
+                <w:szCs w:val="26"/>
+              </w:rPr>
+              <w:t xml:space="preserve"> Keys are </w:t>
+            </w:r>
+            <w:r>
+              <w:rPr>
+                <w:b/>
+                <w:sz w:val="26"/>
+                <w:szCs w:val="26"/>
+              </w:rPr>
+              <w:t>unique</w:t>
+            </w:r>
+            <w:r>
+              <w:rPr>
+                <w:sz w:val="26"/>
+                <w:szCs w:val="26"/>
+              </w:rPr>
+              <w:t xml:space="preserve"> and </w:t>
+            </w:r>
+            <w:r>
+              <w:rPr>
+                <w:b/>
+                <w:sz w:val="26"/>
+                <w:szCs w:val="26"/>
+              </w:rPr>
+              <w:t>NOT NULL</w:t>
+            </w:r>
+            <w:r>
+              <w:rPr>
+                <w:sz w:val="26"/>
+                <w:szCs w:val="26"/>
+              </w:rPr>
+              <w:t xml:space="preserve">. </w:t>
+            </w:r>
+          </w:p>
+          <w:p>
+            <w:pPr>
+              <w:pStyle w:val="ListParagraph"/>
+              <w:numPr>
+                <w:ilvl w:val="0"/>
+                <w:numId w:val="8"/>
+              </w:numPr>
+              <w:rPr>
+                <w:sz w:val="26"/>
+                <w:szCs w:val="26"/>
+              </w:rPr>
+            </w:pPr>
+            <w:r>
+              <w:rPr>
+                <w:b/>
+                <w:sz w:val="26"/>
+                <w:szCs w:val="26"/>
+              </w:rPr>
+              <w:t>Alternate Key</w:t>
+            </w:r>
+            <w:r>
+              <w:rPr>
+                <w:sz w:val="26"/>
+                <w:szCs w:val="26"/>
+              </w:rPr>
+              <w:t xml:space="preserve"> - Candidate keys that are left</w:t>
+            </w:r>
+            <w:r>
+              <w:rPr>
+                <w:sz w:val="26"/>
+                <w:szCs w:val="26"/>
+              </w:rPr>
+              <w:t xml:space="preserve"> </w:t>
+            </w:r>
+            <w:r>
+              <w:rPr>
+                <w:b/>
+                <w:sz w:val="26"/>
+                <w:szCs w:val="26"/>
+              </w:rPr>
+              <w:t>unimplemented</w:t>
+            </w:r>
+            <w:r>
+              <w:rPr>
+                <w:sz w:val="26"/>
+                <w:szCs w:val="26"/>
+              </w:rPr>
+              <w:t xml:space="preserve"> or </w:t>
+            </w:r>
+            <w:r>
+              <w:rPr>
+                <w:b/>
+                <w:sz w:val="26"/>
+                <w:szCs w:val="26"/>
+              </w:rPr>
+              <w:t>unused</w:t>
+            </w:r>
+            <w:r>
+              <w:rPr>
+                <w:sz w:val="26"/>
+                <w:szCs w:val="26"/>
+              </w:rPr>
+              <w:t xml:space="preserve"> after </w:t>
+            </w:r>
+            <w:r>
+              <w:rPr>
+                <w:sz w:val="26"/>
+                <w:szCs w:val="26"/>
+              </w:rPr>
+              <w:t xml:space="preserve">implementing the primary key are called as alternate keys. </w:t>
+            </w:r>
+          </w:p>
+          <w:p>
+            <w:pPr>
+              <w:pStyle w:val="ListParagraph"/>
+              <w:numPr>
+                <w:ilvl w:val="0"/>
+                <w:numId w:val="8"/>
+              </w:numPr>
+              <w:rPr>
+                <w:sz w:val="26"/>
+                <w:szCs w:val="26"/>
+              </w:rPr>
+            </w:pPr>
+            <w:r>
+              <w:rPr>
+                <w:b/>
+                <w:sz w:val="26"/>
+                <w:szCs w:val="26"/>
+              </w:rPr>
+              <w:t>Foreign Key</w:t>
+            </w:r>
+            <w:r>
+              <w:rPr>
+                <w:sz w:val="26"/>
+                <w:szCs w:val="26"/>
+              </w:rPr>
+              <w:t xml:space="preserve"> - An attribute ‘X’ is called as a foreign key to</w:t>
+            </w:r>
+            <w:r>
+              <w:rPr>
+                <w:sz w:val="26"/>
+                <w:szCs w:val="26"/>
+              </w:rPr>
+              <w:t xml:space="preserve"> some other attribute ‘Y’ when </w:t>
+            </w:r>
+            <w:r>
+              <w:rPr>
+                <w:sz w:val="26"/>
+                <w:szCs w:val="26"/>
+              </w:rPr>
+              <w:t>its values are dependent on the values of attribute ‘Y’. T</w:t>
+            </w:r>
+            <w:r>
+              <w:rPr>
+                <w:sz w:val="26"/>
+                <w:szCs w:val="26"/>
+              </w:rPr>
+              <w:t xml:space="preserve">he relation in which attribute </w:t>
+            </w:r>
+            <w:r>
+              <w:rPr>
+                <w:sz w:val="26"/>
+                <w:szCs w:val="26"/>
+              </w:rPr>
+              <w:t>‘Y’ is present is called as the referenced relation. The rela</w:t>
+            </w:r>
+            <w:r>
+              <w:rPr>
+                <w:sz w:val="26"/>
+                <w:szCs w:val="26"/>
+              </w:rPr>
+              <w:t xml:space="preserve">tion in which attribute ‘X’ is </w:t>
+            </w:r>
+            <w:r>
+              <w:rPr>
+                <w:sz w:val="26"/>
+                <w:szCs w:val="26"/>
+              </w:rPr>
+              <w:t xml:space="preserve">present is called as the referencing relation. </w:t>
+            </w:r>
+          </w:p>
+          <w:p>
+            <w:pPr>
+              <w:pStyle w:val="ListParagraph"/>
+              <w:numPr>
+                <w:ilvl w:val="0"/>
+                <w:numId w:val="8"/>
+              </w:numPr>
+              <w:rPr>
+                <w:sz w:val="26"/>
+                <w:szCs w:val="26"/>
+              </w:rPr>
+            </w:pPr>
+            <w:r>
+              <w:rPr>
+                <w:b/>
+                <w:sz w:val="26"/>
+                <w:szCs w:val="26"/>
+              </w:rPr>
+              <w:t>Composite Key</w:t>
+            </w:r>
+            <w:r>
+              <w:rPr>
+                <w:sz w:val="26"/>
+                <w:szCs w:val="26"/>
+              </w:rPr>
+              <w:t xml:space="preserve"> - A primary key composed of multiple at</w:t>
+            </w:r>
+            <w:r>
+              <w:rPr>
+                <w:sz w:val="26"/>
+                <w:szCs w:val="26"/>
+              </w:rPr>
+              <w:t xml:space="preserve">tributes and not just a single </w:t>
+            </w:r>
+            <w:r>
+              <w:rPr>
+                <w:sz w:val="26"/>
+                <w:szCs w:val="26"/>
+              </w:rPr>
+              <w:t xml:space="preserve">attribute is called a composite key. </w:t>
+            </w:r>
+          </w:p>
+          <w:p>
+            <w:pPr>
+              <w:pStyle w:val="ListParagraph"/>
+              <w:numPr>
+                <w:ilvl w:val="0"/>
+                <w:numId w:val="8"/>
+              </w:numPr>
+              <w:rPr>
+                <w:sz w:val="26"/>
+                <w:szCs w:val="26"/>
+              </w:rPr>
+            </w:pPr>
+            <w:r>
+              <w:rPr>
+                <w:b/>
+                <w:sz w:val="26"/>
+                <w:szCs w:val="26"/>
+              </w:rPr>
+              <w:t>Unique Key</w:t>
+            </w:r>
+            <w:r>
+              <w:rPr>
+                <w:sz w:val="26"/>
+                <w:szCs w:val="26"/>
+              </w:rPr>
+              <w:t xml:space="preserve"> - It is unique for all the records of the table. Once assigned, its va</w:t>
+            </w:r>
+            <w:r>
+              <w:rPr>
+                <w:sz w:val="26"/>
+                <w:szCs w:val="26"/>
+              </w:rPr>
+              <w:t xml:space="preserve">lue cannot </w:t>
+            </w:r>
+            <w:r>
+              <w:rPr>
+                <w:sz w:val="26"/>
+                <w:szCs w:val="26"/>
+              </w:rPr>
+              <w:t>be changed i.e. it is non-updatable. It may have a NULL value.</w:t>
+            </w:r>
+          </w:p>
+        </w:tc>
+      </w:tr>
+    </w:tbl>
+    <w:p>
+      <w:pPr>
+        <w:rPr>
+          <w:sz w:val="26"/>
+          <w:szCs w:val="26"/>
+        </w:rPr>
+      </w:pPr>
+    </w:p>
+    <w:tbl>
+      <w:tblPr>
+        <w:tblStyle w:val="TableGrid"/>
+        <w:tblW w:w="0" w:type="auto"/>
+        <w:tblLook w:val="04A0" w:firstRow="1" w:lastRow="0" w:firstColumn="1" w:lastColumn="0" w:noHBand="0" w:noVBand="1"/>
+      </w:tblPr>
+      <w:tblGrid>
+        <w:gridCol w:w="10502"/>
+      </w:tblGrid>
+      <w:tr>
+        <w:tc>
+          <w:tcPr>
+            <w:tcW w:w="10502" w:type="dxa"/>
+          </w:tcPr>
+          <w:p>
+            <w:pPr>
+              <w:rPr>
+                <w:sz w:val="26"/>
+                <w:szCs w:val="26"/>
+              </w:rPr>
+            </w:pPr>
+            <w:r>
+              <w:rPr>
+                <w:sz w:val="26"/>
+                <w:szCs w:val="26"/>
+              </w:rPr>
+              <w:t xml:space="preserve">Properties of Decomposition: </w:t>
+            </w:r>
+          </w:p>
+          <w:p>
+            <w:pPr>
+              <w:pStyle w:val="ListParagraph"/>
+              <w:numPr>
+                <w:ilvl w:val="0"/>
+                <w:numId w:val="9"/>
+              </w:numPr>
+              <w:rPr>
+                <w:sz w:val="26"/>
+                <w:szCs w:val="26"/>
+              </w:rPr>
+            </w:pPr>
+            <w:r>
+              <w:rPr>
+                <w:b/>
+                <w:sz w:val="26"/>
+                <w:szCs w:val="26"/>
+              </w:rPr>
+              <w:t>Lossless Decomposition</w:t>
+            </w:r>
+            <w:r>
+              <w:rPr>
+                <w:sz w:val="26"/>
+                <w:szCs w:val="26"/>
+              </w:rPr>
+              <w:t xml:space="preserve"> - Lossless decomposition ensures </w:t>
+            </w:r>
+          </w:p>
+          <w:p>
+            <w:pPr>
+              <w:pStyle w:val="ListParagraph"/>
+              <w:numPr>
+                <w:ilvl w:val="1"/>
+                <w:numId w:val="9"/>
+              </w:numPr>
+              <w:rPr>
+                <w:sz w:val="26"/>
+                <w:szCs w:val="26"/>
+              </w:rPr>
+            </w:pPr>
+            <w:r>
+              <w:rPr>
+                <w:sz w:val="26"/>
+                <w:szCs w:val="26"/>
+              </w:rPr>
+              <w:t>No information is lost from the original r</w:t>
+            </w:r>
+            <w:r>
+              <w:rPr>
+                <w:sz w:val="26"/>
+                <w:szCs w:val="26"/>
+              </w:rPr>
+              <w:t>elation during decomposition.</w:t>
+            </w:r>
+          </w:p>
+          <w:p>
+            <w:pPr>
+              <w:pStyle w:val="ListParagraph"/>
+              <w:numPr>
+                <w:ilvl w:val="1"/>
+                <w:numId w:val="9"/>
+              </w:numPr>
+              <w:rPr>
+                <w:sz w:val="26"/>
+                <w:szCs w:val="26"/>
+              </w:rPr>
+            </w:pPr>
+            <w:r>
+              <w:rPr>
+                <w:sz w:val="26"/>
+                <w:szCs w:val="26"/>
+              </w:rPr>
+              <w:t xml:space="preserve">When </w:t>
+            </w:r>
+            <w:r>
+              <w:rPr>
+                <w:sz w:val="26"/>
+                <w:szCs w:val="26"/>
+              </w:rPr>
+              <w:t>the sub relations are joined back, the same</w:t>
+            </w:r>
+            <w:r>
+              <w:rPr>
+                <w:sz w:val="26"/>
+                <w:szCs w:val="26"/>
+              </w:rPr>
+              <w:t xml:space="preserve"> relation is obtained that was decomposed.</w:t>
+            </w:r>
+          </w:p>
+          <w:p>
+            <w:pPr>
+              <w:pStyle w:val="ListParagraph"/>
+              <w:numPr>
+                <w:ilvl w:val="0"/>
+                <w:numId w:val="9"/>
+              </w:numPr>
+              <w:rPr>
+                <w:sz w:val="26"/>
+                <w:szCs w:val="26"/>
+              </w:rPr>
+            </w:pPr>
+            <w:r>
+              <w:rPr>
+                <w:b/>
+                <w:sz w:val="26"/>
+                <w:szCs w:val="26"/>
+              </w:rPr>
+              <w:t>Dependency Preservation</w:t>
+            </w:r>
+            <w:r>
+              <w:rPr>
+                <w:sz w:val="26"/>
+                <w:szCs w:val="26"/>
+              </w:rPr>
+              <w:t xml:space="preserve"> - Dependency preservation ensures </w:t>
+            </w:r>
+            <w:bookmarkStart w:id="0" w:name="_GoBack"/>
+            <w:bookmarkEnd w:id="0"/>
+          </w:p>
+          <w:p>
+            <w:pPr>
+              <w:pStyle w:val="ListParagraph"/>
+              <w:numPr>
+                <w:ilvl w:val="1"/>
+                <w:numId w:val="9"/>
+              </w:numPr>
+              <w:rPr>
+                <w:sz w:val="26"/>
+                <w:szCs w:val="26"/>
+              </w:rPr>
+            </w:pPr>
+            <w:r>
+              <w:rPr>
+                <w:sz w:val="26"/>
+                <w:szCs w:val="26"/>
+              </w:rPr>
+              <w:t xml:space="preserve">None of the functional dependencies that hold on the original relation are lost. </w:t>
+            </w:r>
+          </w:p>
+          <w:p>
+            <w:pPr>
+              <w:pStyle w:val="ListParagraph"/>
+              <w:numPr>
+                <w:ilvl w:val="1"/>
+                <w:numId w:val="9"/>
+              </w:numPr>
+              <w:rPr>
+                <w:sz w:val="26"/>
+                <w:szCs w:val="26"/>
+              </w:rPr>
+            </w:pPr>
+            <w:r>
+              <w:rPr>
+                <w:sz w:val="26"/>
+                <w:szCs w:val="26"/>
+              </w:rPr>
+              <w:t>The sub relations still hold or satisfy the functional depen</w:t>
+            </w:r>
+            <w:r>
+              <w:rPr>
+                <w:sz w:val="26"/>
+                <w:szCs w:val="26"/>
+              </w:rPr>
+              <w:t xml:space="preserve">dencies of the original </w:t>
+            </w:r>
+            <w:r>
+              <w:rPr>
+                <w:sz w:val="26"/>
+                <w:szCs w:val="26"/>
+              </w:rPr>
+              <w:t>relation.</w:t>
+            </w:r>
+          </w:p>
+        </w:tc>
+      </w:tr>
+    </w:tbl>
+    <w:p>
+      <w:pPr>
+        <w:rPr>
+          <w:sz w:val="26"/>
+          <w:szCs w:val="26"/>
+        </w:rPr>
+      </w:pPr>
+    </w:p>
+    <w:p>
+      <w:pPr>
+        <w:rPr>
+          <w:sz w:val="26"/>
+          <w:szCs w:val="26"/>
+        </w:rPr>
+      </w:pPr>
+    </w:p>
+    <w:p>
+      <w:pPr>
+        <w:rPr>
+          <w:sz w:val="26"/>
+          <w:szCs w:val="26"/>
+        </w:rPr>
+      </w:pPr>
+    </w:p>
+    <w:p>
+      <w:pPr>
+        <w:rPr>
+          <w:sz w:val="26"/>
+          <w:szCs w:val="26"/>
+        </w:rPr>
+      </w:pPr>
+    </w:p>
+    <w:p>
+      <w:pPr>
+        <w:rPr>
+          <w:sz w:val="26"/>
+          <w:szCs w:val="26"/>
+        </w:rPr>
+      </w:pPr>
+    </w:p>
+    <w:tbl>
+      <w:tblPr>
+        <w:tblStyle w:val="TableGrid"/>
+        <w:tblW w:w="0" w:type="auto"/>
+        <w:tblLook w:val="04A0" w:firstRow="1" w:lastRow="0" w:firstColumn="1" w:lastColumn="0" w:noHBand="0" w:noVBand="1"/>
+      </w:tblPr>
+      <w:tblGrid>
+        <w:gridCol w:w="10502"/>
+      </w:tblGrid>
+      <w:tr>
+        <w:tc>
+          <w:tcPr>
+            <w:tcW w:w="10502" w:type="dxa"/>
+          </w:tcPr>
+          <w:p>
+            <w:pPr>
+              <w:rPr>
+                <w:sz w:val="26"/>
+                <w:szCs w:val="26"/>
+              </w:rPr>
+            </w:pPr>
+            <w:r>
+              <w:rPr>
+                <w:b/>
+                <w:sz w:val="26"/>
+                <w:szCs w:val="26"/>
+              </w:rPr>
               <w:t>ACID</w:t>
             </w:r>
             <w:r>
@@ -270,21 +2211,7 @@
                 <w:sz w:val="26"/>
                 <w:szCs w:val="26"/>
               </w:rPr>
-              <w:t xml:space="preserve">: Suppose you want to book a flight and a hotel for your vacation. You use an online travel agency that offers a package deal for both. The transaction involves two operations: reserving a seat on the flight and booking a room in the hotel. Atomicity means that either both operations are completed successfully, or none of them are. If the flight reservation fails, for example, due to unavailability of seats, then the hotel booking is also canceled. </w:t>
-            </w:r>
-            <w:r>
-              <w:rPr>
-                <w:sz w:val="26"/>
-                <w:szCs w:val="26"/>
-              </w:rPr>
-              <w:t>This way, you don’t end up paying for a hotel without a flight, or vice versa</w:t>
-            </w:r>
-            <w:r>
-              <w:rPr>
-                <w:sz w:val="26"/>
-                <w:szCs w:val="26"/>
-              </w:rPr>
-              <w:t>.</w:t>
+              <w:t>: Suppose you want to book a flight and a hotel for your vacation. You use an online travel agency that offers a package deal for both. The transaction involves two operations: reserving a seat on the flight and booking a room in the hotel. Atomicity means that either both operations are completed successfully, or none of them are. If the flight reservation fails, for example, due to unavailability of seats, then the hotel booking is also canceled. This way, you don’t end up paying for a hotel without a flight, or vice versa.</w:t>
             </w:r>
           </w:p>
         </w:tc>
@@ -307,6 +2234,7 @@
                 <w:sz w:val="26"/>
                 <w:szCs w:val="26"/>
               </w:rPr>
+              <w:lastRenderedPageBreak/>
               <w:t>Consistency</w:t>
             </w:r>
             <w:r>
@@ -314,14 +2242,7 @@
                 <w:sz w:val="26"/>
                 <w:szCs w:val="26"/>
               </w:rPr>
-              <w:t xml:space="preserve">: Suppose you have a bank account with a balance of $1000. You withdraw $200 from an ATM and then check your balance from another ATM. Consistency means that the balance shown on both ATMs is $800, reflecting the effect of your withdrawal. </w:t>
-            </w:r>
-            <w:r>
-              <w:rPr>
-                <w:sz w:val="26"/>
-                <w:szCs w:val="26"/>
-              </w:rPr>
-              <w:t xml:space="preserve">The database maintains the </w:t>
+              <w:t xml:space="preserve">: Suppose you have a bank account with a balance of $1000. You withdraw $200 from an ATM and then check your balance from another ATM. Consistency means that the balance shown on both ATMs is $800, reflecting the effect of your withdrawal. The database maintains the </w:t>
             </w:r>
             <w:r>
               <w:rPr>
@@ -366,29 +2287,14 @@
                 <w:sz w:val="26"/>
                 <w:szCs w:val="26"/>
               </w:rPr>
-              <w:t>I</w:t>
-            </w:r>
-            <w:r>
-              <w:rPr>
-                <w:b/>
-                <w:sz w:val="26"/>
-                <w:szCs w:val="26"/>
-              </w:rPr>
-              <w:t>solation</w:t>
-            </w:r>
-            <w:r>
-              <w:rPr>
-                <w:sz w:val="26"/>
-                <w:szCs w:val="26"/>
-              </w:rPr>
-              <w:t xml:space="preserve">: Suppose you and your friend share a Netflix account and want to watch different shows at the same time. You log in from your laptop and your friend logs in from his phone. Isolation means that each of you can access and modify the data on your own device without affecting the other’s view or experience. </w:t>
-            </w:r>
-            <w:r>
-              <w:rPr>
-                <w:sz w:val="26"/>
-                <w:szCs w:val="26"/>
-              </w:rPr>
-              <w:t>The database ensures that concurrent transactions do not interfere with each other by using locking mechanisms or other techniques</w:t>
+              <w:t>Isolation</w:t>
+            </w:r>
+            <w:r>
+              <w:rPr>
+                <w:sz w:val="26"/>
+                <w:szCs w:val="26"/>
+              </w:rPr>
+              <w:t>: Suppose you and your friend share a Netflix account and want to watch different shows at the same time. You log in from your laptop and your friend logs in from his phone. Isolation means that each of you can access and modify the data on your own device without affecting the other’s view or experience. The database ensures that concurrent transactions do not interfere with each other by using locking mechanisms or other techniques</w:t>
             </w:r>
             <w:r>
               <w:rPr>
@@ -412,7 +2318,6 @@
                 <w:szCs w:val="26"/>
               </w:rPr>
             </w:pPr>
-            <w:bookmarkStart w:id="0" w:name="_GoBack"/>
             <w:r>
               <w:rPr>
                 <w:b/>
@@ -421,27 +2326,12 @@
               </w:rPr>
               <w:t>Durability</w:t>
             </w:r>
-            <w:bookmarkEnd w:id="0"/>
-            <w:r>
-              <w:rPr>
-                <w:sz w:val="26"/>
-                <w:szCs w:val="26"/>
-              </w:rPr>
-              <w:t xml:space="preserve">: Suppose you order a pizza online and pay with your credit card. The transaction involves updating the inventory of the pizza store, charging your credit card, and sending you a confirmation email. Durability means that once the transaction is completed successfully, the changes made to the database are permanent and will not be lost or undone even if there is a power outage, a system crash, or a network failure. </w:t>
-            </w:r>
-            <w:r>
-              <w:rPr>
-                <w:sz w:val="26"/>
-                <w:szCs w:val="26"/>
-              </w:rPr>
-              <w:t>The database achieves durability by writing the changes to a log file or a backup device</w:t>
-            </w:r>
-            <w:r>
-              <w:rPr>
-                <w:sz w:val="26"/>
-                <w:szCs w:val="26"/>
-              </w:rPr>
-              <w:t>.</w:t>
+            <w:r>
+              <w:rPr>
+                <w:sz w:val="26"/>
+                <w:szCs w:val="26"/>
+              </w:rPr>
+              <w:t>: Suppose you order a pizza online and pay with your credit card. The transaction involves updating the inventory of the pizza store, charging your credit card, and sending you a confirmation email. Durability means that once the transaction is completed successfully, the changes made to the database are permanent and will not be lost or undone even if there is a power outage, a system crash, or a network failure. The database achieves durability by writing the changes to a log file or a backup device.</w:t>
             </w:r>
           </w:p>
         </w:tc>
@@ -468,6 +2358,92 @@
 <file path=word/numbering.xml><?xml version="1.0" encoding="utf-8"?>
 <w:numbering xmlns:wpc="http://schemas.microsoft.com/office/word/2010/wordprocessingCanvas" xmlns:cx="http://schemas.microsoft.com/office/drawing/2014/chartex" xmlns:mc="http://schemas.openxmlformats.org/markup-compatibility/2006" xmlns:o="urn:schemas-microsoft-com:office:office" xmlns:r="http://schemas.openxmlformats.org/officeDocument/2006/relationships" xmlns:m="http://schemas.openxmlformats.org/officeDocument/2006/math" xmlns:v="urn:schemas-microsoft-com:vml" xmlns:wp14="http://schemas.microsoft.com/office/word/2010/wordprocessingDrawing" xmlns:wp="http://schemas.openxmlformats.org/drawingml/2006/wordprocessingDrawing" xmlns:w10="urn:schemas-microsoft-com:office:word" xmlns:w="http://schemas.openxmlformats.org/wordprocessingml/2006/main" xmlns:w14="http://schemas.microsoft.com/office/word/2010/wordml" xmlns:w15="http://schemas.microsoft.com/office/word/2012/wordml" xmlns:w16se="http://schemas.microsoft.com/office/word/2015/wordml/symex" xmlns:wpg="http://schemas.microsoft.com/office/word/2010/wordprocessingGroup" xmlns:wpi="http://schemas.microsoft.com/office/word/2010/wordprocessingInk" xmlns:wne="http://schemas.microsoft.com/office/word/2006/wordml" xmlns:wps="http://schemas.microsoft.com/office/word/2010/wordprocessingShape" mc:Ignorable="w14 w15 w16se wp14">
   <w:abstractNum w:abstractNumId="0" w15:restartNumberingAfterBreak="0">
+    <w:nsid w:val="07D40563"/>
+    <w:multiLevelType w:val="hybridMultilevel"/>
+    <w:tmpl w:val="AA8098FA"/>
+    <w:lvl w:ilvl="0" w:tplc="0409000F">
+      <w:start w:val="1"/>
+      <w:numFmt w:val="decimal"/>
+      <w:lvlText w:val="%1."/>
+      <w:lvlJc w:val="left"/>
+      <w:pPr>
+        <w:ind w:left="720" w:hanging="360"/>
+      </w:pPr>
+    </w:lvl>
+    <w:lvl w:ilvl="1" w:tplc="04090019" w:tentative="1">
+      <w:start w:val="1"/>
+      <w:numFmt w:val="lowerLetter"/>
+      <w:lvlText w:val="%2."/>
+      <w:lvlJc w:val="left"/>
+      <w:pPr>
+        <w:ind w:left="1440" w:hanging="360"/>
+      </w:pPr>
+    </w:lvl>
+    <w:lvl w:ilvl="2" w:tplc="0409001B" w:tentative="1">
+      <w:start w:val="1"/>
+      <w:numFmt w:val="lowerRoman"/>
+      <w:lvlText w:val="%3."/>
+      <w:lvlJc w:val="right"/>
+      <w:pPr>
+        <w:ind w:left="2160" w:hanging="180"/>
+      </w:pPr>
+    </w:lvl>
+    <w:lvl w:ilvl="3" w:tplc="0409000F" w:tentative="1">
+      <w:start w:val="1"/>
+      <w:numFmt w:val="decimal"/>
+      <w:lvlText w:val="%4."/>
+      <w:lvlJc w:val="left"/>
+      <w:pPr>
+        <w:ind w:left="2880" w:hanging="360"/>
+      </w:pPr>
+    </w:lvl>
+    <w:lvl w:ilvl="4" w:tplc="04090019" w:tentative="1">
+      <w:start w:val="1"/>
+      <w:numFmt w:val="lowerLetter"/>
+      <w:lvlText w:val="%5."/>
+      <w:lvlJc w:val="left"/>
+      <w:pPr>
+        <w:ind w:left="3600" w:hanging="360"/>
+      </w:pPr>
+    </w:lvl>
+    <w:lvl w:ilvl="5" w:tplc="0409001B" w:tentative="1">
+      <w:start w:val="1"/>
+      <w:numFmt w:val="lowerRoman"/>
+      <w:lvlText w:val="%6."/>
+      <w:lvlJc w:val="right"/>
+      <w:pPr>
+        <w:ind w:left="4320" w:hanging="180"/>
+      </w:pPr>
+    </w:lvl>
+    <w:lvl w:ilvl="6" w:tplc="0409000F" w:tentative="1">
+      <w:start w:val="1"/>
+      <w:numFmt w:val="decimal"/>
+      <w:lvlText w:val="%7."/>
+      <w:lvlJc w:val="left"/>
+      <w:pPr>
+        <w:ind w:left="5040" w:hanging="360"/>
+      </w:pPr>
+    </w:lvl>
+    <w:lvl w:ilvl="7" w:tplc="04090019" w:tentative="1">
+      <w:start w:val="1"/>
+      <w:numFmt w:val="lowerLetter"/>
+      <w:lvlText w:val="%8."/>
+      <w:lvlJc w:val="left"/>
+      <w:pPr>
+        <w:ind w:left="5760" w:hanging="360"/>
+      </w:pPr>
+    </w:lvl>
+    <w:lvl w:ilvl="8" w:tplc="0409001B" w:tentative="1">
+      <w:start w:val="1"/>
+      <w:numFmt w:val="lowerRoman"/>
+      <w:lvlText w:val="%9."/>
+      <w:lvlJc w:val="right"/>
+      <w:pPr>
+        <w:ind w:left="6480" w:hanging="180"/>
+      </w:pPr>
+    </w:lvl>
+  </w:abstractNum>
+  <w:abstractNum w:abstractNumId="1" w15:restartNumberingAfterBreak="0">
     <w:nsid w:val="0FAF5664"/>
     <w:multiLevelType w:val="multilevel"/>
     <w:tmpl w:val="04D6E7E2"/>
@@ -616,8 +2592,796 @@
       </w:rPr>
     </w:lvl>
   </w:abstractNum>
+  <w:abstractNum w:abstractNumId="2" w15:restartNumberingAfterBreak="0">
+    <w:nsid w:val="119F277F"/>
+    <w:multiLevelType w:val="hybridMultilevel"/>
+    <w:tmpl w:val="E4122038"/>
+    <w:lvl w:ilvl="0" w:tplc="04090001">
+      <w:start w:val="1"/>
+      <w:numFmt w:val="bullet"/>
+      <w:lvlText w:val=""/>
+      <w:lvlJc w:val="left"/>
+      <w:pPr>
+        <w:ind w:left="720" w:hanging="360"/>
+      </w:pPr>
+      <w:rPr>
+        <w:rFonts w:ascii="Symbol" w:hAnsi="Symbol" w:hint="default"/>
+      </w:rPr>
+    </w:lvl>
+    <w:lvl w:ilvl="1" w:tplc="04090003" w:tentative="1">
+      <w:start w:val="1"/>
+      <w:numFmt w:val="bullet"/>
+      <w:lvlText w:val="o"/>
+      <w:lvlJc w:val="left"/>
+      <w:pPr>
+        <w:ind w:left="1440" w:hanging="360"/>
+      </w:pPr>
+      <w:rPr>
+        <w:rFonts w:ascii="Courier New" w:hAnsi="Courier New" w:cs="Courier New" w:hint="default"/>
+      </w:rPr>
+    </w:lvl>
+    <w:lvl w:ilvl="2" w:tplc="04090005" w:tentative="1">
+      <w:start w:val="1"/>
+      <w:numFmt w:val="bullet"/>
+      <w:lvlText w:val=""/>
+      <w:lvlJc w:val="left"/>
+      <w:pPr>
+        <w:ind w:left="2160" w:hanging="360"/>
+      </w:pPr>
+      <w:rPr>
+        <w:rFonts w:ascii="Wingdings" w:hAnsi="Wingdings" w:hint="default"/>
+      </w:rPr>
+    </w:lvl>
+    <w:lvl w:ilvl="3" w:tplc="04090001" w:tentative="1">
+      <w:start w:val="1"/>
+      <w:numFmt w:val="bullet"/>
+      <w:lvlText w:val=""/>
+      <w:lvlJc w:val="left"/>
+      <w:pPr>
+        <w:ind w:left="2880" w:hanging="360"/>
+      </w:pPr>
+      <w:rPr>
+        <w:rFonts w:ascii="Symbol" w:hAnsi="Symbol" w:hint="default"/>
+      </w:rPr>
+    </w:lvl>
+    <w:lvl w:ilvl="4" w:tplc="04090003" w:tentative="1">
+      <w:start w:val="1"/>
+      <w:numFmt w:val="bullet"/>
+      <w:lvlText w:val="o"/>
+      <w:lvlJc w:val="left"/>
+      <w:pPr>
+        <w:ind w:left="3600" w:hanging="360"/>
+      </w:pPr>
+      <w:rPr>
+        <w:rFonts w:ascii="Courier New" w:hAnsi="Courier New" w:cs="Courier New" w:hint="default"/>
+      </w:rPr>
+    </w:lvl>
+    <w:lvl w:ilvl="5" w:tplc="04090005" w:tentative="1">
+      <w:start w:val="1"/>
+      <w:numFmt w:val="bullet"/>
+      <w:lvlText w:val=""/>
+      <w:lvlJc w:val="left"/>
+      <w:pPr>
+        <w:ind w:left="4320" w:hanging="360"/>
+      </w:pPr>
+      <w:rPr>
+        <w:rFonts w:ascii="Wingdings" w:hAnsi="Wingdings" w:hint="default"/>
+      </w:rPr>
+    </w:lvl>
+    <w:lvl w:ilvl="6" w:tplc="04090001" w:tentative="1">
+      <w:start w:val="1"/>
+      <w:numFmt w:val="bullet"/>
+      <w:lvlText w:val=""/>
+      <w:lvlJc w:val="left"/>
+      <w:pPr>
+        <w:ind w:left="5040" w:hanging="360"/>
+      </w:pPr>
+      <w:rPr>
+        <w:rFonts w:ascii="Symbol" w:hAnsi="Symbol" w:hint="default"/>
+      </w:rPr>
+    </w:lvl>
+    <w:lvl w:ilvl="7" w:tplc="04090003" w:tentative="1">
+      <w:start w:val="1"/>
+      <w:numFmt w:val="bullet"/>
+      <w:lvlText w:val="o"/>
+      <w:lvlJc w:val="left"/>
+      <w:pPr>
+        <w:ind w:left="5760" w:hanging="360"/>
+      </w:pPr>
+      <w:rPr>
+        <w:rFonts w:ascii="Courier New" w:hAnsi="Courier New" w:cs="Courier New" w:hint="default"/>
+      </w:rPr>
+    </w:lvl>
+    <w:lvl w:ilvl="8" w:tplc="04090005" w:tentative="1">
+      <w:start w:val="1"/>
+      <w:numFmt w:val="bullet"/>
+      <w:lvlText w:val=""/>
+      <w:lvlJc w:val="left"/>
+      <w:pPr>
+        <w:ind w:left="6480" w:hanging="360"/>
+      </w:pPr>
+      <w:rPr>
+        <w:rFonts w:ascii="Wingdings" w:hAnsi="Wingdings" w:hint="default"/>
+      </w:rPr>
+    </w:lvl>
+  </w:abstractNum>
+  <w:abstractNum w:abstractNumId="3" w15:restartNumberingAfterBreak="0">
+    <w:nsid w:val="29380090"/>
+    <w:multiLevelType w:val="hybridMultilevel"/>
+    <w:tmpl w:val="94E0D79C"/>
+    <w:lvl w:ilvl="0" w:tplc="04090003">
+      <w:start w:val="1"/>
+      <w:numFmt w:val="bullet"/>
+      <w:lvlText w:val="o"/>
+      <w:lvlJc w:val="left"/>
+      <w:pPr>
+        <w:ind w:left="1440" w:hanging="360"/>
+      </w:pPr>
+      <w:rPr>
+        <w:rFonts w:ascii="Courier New" w:hAnsi="Courier New" w:cs="Courier New" w:hint="default"/>
+      </w:rPr>
+    </w:lvl>
+    <w:lvl w:ilvl="1" w:tplc="04090003" w:tentative="1">
+      <w:start w:val="1"/>
+      <w:numFmt w:val="bullet"/>
+      <w:lvlText w:val="o"/>
+      <w:lvlJc w:val="left"/>
+      <w:pPr>
+        <w:ind w:left="2160" w:hanging="360"/>
+      </w:pPr>
+      <w:rPr>
+        <w:rFonts w:ascii="Courier New" w:hAnsi="Courier New" w:cs="Courier New" w:hint="default"/>
+      </w:rPr>
+    </w:lvl>
+    <w:lvl w:ilvl="2" w:tplc="04090005" w:tentative="1">
+      <w:start w:val="1"/>
+      <w:numFmt w:val="bullet"/>
+      <w:lvlText w:val=""/>
+      <w:lvlJc w:val="left"/>
+      <w:pPr>
+        <w:ind w:left="2880" w:hanging="360"/>
+      </w:pPr>
+      <w:rPr>
+        <w:rFonts w:ascii="Wingdings" w:hAnsi="Wingdings" w:hint="default"/>
+      </w:rPr>
+    </w:lvl>
+    <w:lvl w:ilvl="3" w:tplc="04090001" w:tentative="1">
+      <w:start w:val="1"/>
+      <w:numFmt w:val="bullet"/>
+      <w:lvlText w:val=""/>
+      <w:lvlJc w:val="left"/>
+      <w:pPr>
+        <w:ind w:left="3600" w:hanging="360"/>
+      </w:pPr>
+      <w:rPr>
+        <w:rFonts w:ascii="Symbol" w:hAnsi="Symbol" w:hint="default"/>
+      </w:rPr>
+    </w:lvl>
+    <w:lvl w:ilvl="4" w:tplc="04090003" w:tentative="1">
+      <w:start w:val="1"/>
+      <w:numFmt w:val="bullet"/>
+      <w:lvlText w:val="o"/>
+      <w:lvlJc w:val="left"/>
+      <w:pPr>
+        <w:ind w:left="4320" w:hanging="360"/>
+      </w:pPr>
+      <w:rPr>
+        <w:rFonts w:ascii="Courier New" w:hAnsi="Courier New" w:cs="Courier New" w:hint="default"/>
+      </w:rPr>
+    </w:lvl>
+    <w:lvl w:ilvl="5" w:tplc="04090005" w:tentative="1">
+      <w:start w:val="1"/>
+      <w:numFmt w:val="bullet"/>
+      <w:lvlText w:val=""/>
+      <w:lvlJc w:val="left"/>
+      <w:pPr>
+        <w:ind w:left="5040" w:hanging="360"/>
+      </w:pPr>
+      <w:rPr>
+        <w:rFonts w:ascii="Wingdings" w:hAnsi="Wingdings" w:hint="default"/>
+      </w:rPr>
+    </w:lvl>
+    <w:lvl w:ilvl="6" w:tplc="04090001" w:tentative="1">
+      <w:start w:val="1"/>
+      <w:numFmt w:val="bullet"/>
+      <w:lvlText w:val=""/>
+      <w:lvlJc w:val="left"/>
+      <w:pPr>
+        <w:ind w:left="5760" w:hanging="360"/>
+      </w:pPr>
+      <w:rPr>
+        <w:rFonts w:ascii="Symbol" w:hAnsi="Symbol" w:hint="default"/>
+      </w:rPr>
+    </w:lvl>
+    <w:lvl w:ilvl="7" w:tplc="04090003" w:tentative="1">
+      <w:start w:val="1"/>
+      <w:numFmt w:val="bullet"/>
+      <w:lvlText w:val="o"/>
+      <w:lvlJc w:val="left"/>
+      <w:pPr>
+        <w:ind w:left="6480" w:hanging="360"/>
+      </w:pPr>
+      <w:rPr>
+        <w:rFonts w:ascii="Courier New" w:hAnsi="Courier New" w:cs="Courier New" w:hint="default"/>
+      </w:rPr>
+    </w:lvl>
+    <w:lvl w:ilvl="8" w:tplc="04090005" w:tentative="1">
+      <w:start w:val="1"/>
+      <w:numFmt w:val="bullet"/>
+      <w:lvlText w:val=""/>
+      <w:lvlJc w:val="left"/>
+      <w:pPr>
+        <w:ind w:left="7200" w:hanging="360"/>
+      </w:pPr>
+      <w:rPr>
+        <w:rFonts w:ascii="Wingdings" w:hAnsi="Wingdings" w:hint="default"/>
+      </w:rPr>
+    </w:lvl>
+  </w:abstractNum>
+  <w:abstractNum w:abstractNumId="4" w15:restartNumberingAfterBreak="0">
+    <w:nsid w:val="2D820106"/>
+    <w:multiLevelType w:val="hybridMultilevel"/>
+    <w:tmpl w:val="0038A554"/>
+    <w:lvl w:ilvl="0" w:tplc="04090009">
+      <w:start w:val="1"/>
+      <w:numFmt w:val="bullet"/>
+      <w:lvlText w:val=""/>
+      <w:lvlJc w:val="left"/>
+      <w:pPr>
+        <w:ind w:left="720" w:hanging="360"/>
+      </w:pPr>
+      <w:rPr>
+        <w:rFonts w:ascii="Wingdings" w:hAnsi="Wingdings" w:hint="default"/>
+      </w:rPr>
+    </w:lvl>
+    <w:lvl w:ilvl="1" w:tplc="04090003" w:tentative="1">
+      <w:start w:val="1"/>
+      <w:numFmt w:val="bullet"/>
+      <w:lvlText w:val="o"/>
+      <w:lvlJc w:val="left"/>
+      <w:pPr>
+        <w:ind w:left="1440" w:hanging="360"/>
+      </w:pPr>
+      <w:rPr>
+        <w:rFonts w:ascii="Courier New" w:hAnsi="Courier New" w:cs="Courier New" w:hint="default"/>
+      </w:rPr>
+    </w:lvl>
+    <w:lvl w:ilvl="2" w:tplc="04090005" w:tentative="1">
+      <w:start w:val="1"/>
+      <w:numFmt w:val="bullet"/>
+      <w:lvlText w:val=""/>
+      <w:lvlJc w:val="left"/>
+      <w:pPr>
+        <w:ind w:left="2160" w:hanging="360"/>
+      </w:pPr>
+      <w:rPr>
+        <w:rFonts w:ascii="Wingdings" w:hAnsi="Wingdings" w:hint="default"/>
+      </w:rPr>
+    </w:lvl>
+    <w:lvl w:ilvl="3" w:tplc="04090001" w:tentative="1">
+      <w:start w:val="1"/>
+      <w:numFmt w:val="bullet"/>
+      <w:lvlText w:val=""/>
+      <w:lvlJc w:val="left"/>
+      <w:pPr>
+        <w:ind w:left="2880" w:hanging="360"/>
+      </w:pPr>
+      <w:rPr>
+        <w:rFonts w:ascii="Symbol" w:hAnsi="Symbol" w:hint="default"/>
+      </w:rPr>
+    </w:lvl>
+    <w:lvl w:ilvl="4" w:tplc="04090003" w:tentative="1">
+      <w:start w:val="1"/>
+      <w:numFmt w:val="bullet"/>
+      <w:lvlText w:val="o"/>
+      <w:lvlJc w:val="left"/>
+      <w:pPr>
+        <w:ind w:left="3600" w:hanging="360"/>
+      </w:pPr>
+      <w:rPr>
+        <w:rFonts w:ascii="Courier New" w:hAnsi="Courier New" w:cs="Courier New" w:hint="default"/>
+      </w:rPr>
+    </w:lvl>
+    <w:lvl w:ilvl="5" w:tplc="04090005" w:tentative="1">
+      <w:start w:val="1"/>
+      <w:numFmt w:val="bullet"/>
+      <w:lvlText w:val=""/>
+      <w:lvlJc w:val="left"/>
+      <w:pPr>
+        <w:ind w:left="4320" w:hanging="360"/>
+      </w:pPr>
+      <w:rPr>
+        <w:rFonts w:ascii="Wingdings" w:hAnsi="Wingdings" w:hint="default"/>
+      </w:rPr>
+    </w:lvl>
+    <w:lvl w:ilvl="6" w:tplc="04090001" w:tentative="1">
+      <w:start w:val="1"/>
+      <w:numFmt w:val="bullet"/>
+      <w:lvlText w:val=""/>
+      <w:lvlJc w:val="left"/>
+      <w:pPr>
+        <w:ind w:left="5040" w:hanging="360"/>
+      </w:pPr>
+      <w:rPr>
+        <w:rFonts w:ascii="Symbol" w:hAnsi="Symbol" w:hint="default"/>
+      </w:rPr>
+    </w:lvl>
+    <w:lvl w:ilvl="7" w:tplc="04090003" w:tentative="1">
+      <w:start w:val="1"/>
+      <w:numFmt w:val="bullet"/>
+      <w:lvlText w:val="o"/>
+      <w:lvlJc w:val="left"/>
+      <w:pPr>
+        <w:ind w:left="5760" w:hanging="360"/>
+      </w:pPr>
+      <w:rPr>
+        <w:rFonts w:ascii="Courier New" w:hAnsi="Courier New" w:cs="Courier New" w:hint="default"/>
+      </w:rPr>
+    </w:lvl>
+    <w:lvl w:ilvl="8" w:tplc="04090005" w:tentative="1">
+      <w:start w:val="1"/>
+      <w:numFmt w:val="bullet"/>
+      <w:lvlText w:val=""/>
+      <w:lvlJc w:val="left"/>
+      <w:pPr>
+        <w:ind w:left="6480" w:hanging="360"/>
+      </w:pPr>
+      <w:rPr>
+        <w:rFonts w:ascii="Wingdings" w:hAnsi="Wingdings" w:hint="default"/>
+      </w:rPr>
+    </w:lvl>
+  </w:abstractNum>
+  <w:abstractNum w:abstractNumId="5" w15:restartNumberingAfterBreak="0">
+    <w:nsid w:val="525A084D"/>
+    <w:multiLevelType w:val="hybridMultilevel"/>
+    <w:tmpl w:val="3FEE0B6E"/>
+    <w:lvl w:ilvl="0" w:tplc="04090001">
+      <w:start w:val="1"/>
+      <w:numFmt w:val="bullet"/>
+      <w:lvlText w:val=""/>
+      <w:lvlJc w:val="left"/>
+      <w:pPr>
+        <w:ind w:left="720" w:hanging="360"/>
+      </w:pPr>
+      <w:rPr>
+        <w:rFonts w:ascii="Symbol" w:hAnsi="Symbol" w:hint="default"/>
+      </w:rPr>
+    </w:lvl>
+    <w:lvl w:ilvl="1" w:tplc="04090003" w:tentative="1">
+      <w:start w:val="1"/>
+      <w:numFmt w:val="bullet"/>
+      <w:lvlText w:val="o"/>
+      <w:lvlJc w:val="left"/>
+      <w:pPr>
+        <w:ind w:left="1440" w:hanging="360"/>
+      </w:pPr>
+      <w:rPr>
+        <w:rFonts w:ascii="Courier New" w:hAnsi="Courier New" w:cs="Courier New" w:hint="default"/>
+      </w:rPr>
+    </w:lvl>
+    <w:lvl w:ilvl="2" w:tplc="04090005" w:tentative="1">
+      <w:start w:val="1"/>
+      <w:numFmt w:val="bullet"/>
+      <w:lvlText w:val=""/>
+      <w:lvlJc w:val="left"/>
+      <w:pPr>
+        <w:ind w:left="2160" w:hanging="360"/>
+      </w:pPr>
+      <w:rPr>
+        <w:rFonts w:ascii="Wingdings" w:hAnsi="Wingdings" w:hint="default"/>
+      </w:rPr>
+    </w:lvl>
+    <w:lvl w:ilvl="3" w:tplc="04090001" w:tentative="1">
+      <w:start w:val="1"/>
+      <w:numFmt w:val="bullet"/>
+      <w:lvlText w:val=""/>
+      <w:lvlJc w:val="left"/>
+      <w:pPr>
+        <w:ind w:left="2880" w:hanging="360"/>
+      </w:pPr>
+      <w:rPr>
+        <w:rFonts w:ascii="Symbol" w:hAnsi="Symbol" w:hint="default"/>
+      </w:rPr>
+    </w:lvl>
+    <w:lvl w:ilvl="4" w:tplc="04090003" w:tentative="1">
+      <w:start w:val="1"/>
+      <w:numFmt w:val="bullet"/>
+      <w:lvlText w:val="o"/>
+      <w:lvlJc w:val="left"/>
+      <w:pPr>
+        <w:ind w:left="3600" w:hanging="360"/>
+      </w:pPr>
+      <w:rPr>
+        <w:rFonts w:ascii="Courier New" w:hAnsi="Courier New" w:cs="Courier New" w:hint="default"/>
+      </w:rPr>
+    </w:lvl>
+    <w:lvl w:ilvl="5" w:tplc="04090005" w:tentative="1">
+      <w:start w:val="1"/>
+      <w:numFmt w:val="bullet"/>
+      <w:lvlText w:val=""/>
+      <w:lvlJc w:val="left"/>
+      <w:pPr>
+        <w:ind w:left="4320" w:hanging="360"/>
+      </w:pPr>
+      <w:rPr>
+        <w:rFonts w:ascii="Wingdings" w:hAnsi="Wingdings" w:hint="default"/>
+      </w:rPr>
+    </w:lvl>
+    <w:lvl w:ilvl="6" w:tplc="04090001" w:tentative="1">
+      <w:start w:val="1"/>
+      <w:numFmt w:val="bullet"/>
+      <w:lvlText w:val=""/>
+      <w:lvlJc w:val="left"/>
+      <w:pPr>
+        <w:ind w:left="5040" w:hanging="360"/>
+      </w:pPr>
+      <w:rPr>
+        <w:rFonts w:ascii="Symbol" w:hAnsi="Symbol" w:hint="default"/>
+      </w:rPr>
+    </w:lvl>
+    <w:lvl w:ilvl="7" w:tplc="04090003" w:tentative="1">
+      <w:start w:val="1"/>
+      <w:numFmt w:val="bullet"/>
+      <w:lvlText w:val="o"/>
+      <w:lvlJc w:val="left"/>
+      <w:pPr>
+        <w:ind w:left="5760" w:hanging="360"/>
+      </w:pPr>
+      <w:rPr>
+        <w:rFonts w:ascii="Courier New" w:hAnsi="Courier New" w:cs="Courier New" w:hint="default"/>
+      </w:rPr>
+    </w:lvl>
+    <w:lvl w:ilvl="8" w:tplc="04090005" w:tentative="1">
+      <w:start w:val="1"/>
+      <w:numFmt w:val="bullet"/>
+      <w:lvlText w:val=""/>
+      <w:lvlJc w:val="left"/>
+      <w:pPr>
+        <w:ind w:left="6480" w:hanging="360"/>
+      </w:pPr>
+      <w:rPr>
+        <w:rFonts w:ascii="Wingdings" w:hAnsi="Wingdings" w:hint="default"/>
+      </w:rPr>
+    </w:lvl>
+  </w:abstractNum>
+  <w:abstractNum w:abstractNumId="6" w15:restartNumberingAfterBreak="0">
+    <w:nsid w:val="5EF479AB"/>
+    <w:multiLevelType w:val="hybridMultilevel"/>
+    <w:tmpl w:val="CBA06168"/>
+    <w:lvl w:ilvl="0" w:tplc="04090003">
+      <w:start w:val="1"/>
+      <w:numFmt w:val="bullet"/>
+      <w:lvlText w:val="o"/>
+      <w:lvlJc w:val="left"/>
+      <w:pPr>
+        <w:ind w:left="1440" w:hanging="360"/>
+      </w:pPr>
+      <w:rPr>
+        <w:rFonts w:ascii="Courier New" w:hAnsi="Courier New" w:cs="Courier New" w:hint="default"/>
+      </w:rPr>
+    </w:lvl>
+    <w:lvl w:ilvl="1" w:tplc="04090003" w:tentative="1">
+      <w:start w:val="1"/>
+      <w:numFmt w:val="bullet"/>
+      <w:lvlText w:val="o"/>
+      <w:lvlJc w:val="left"/>
+      <w:pPr>
+        <w:ind w:left="2160" w:hanging="360"/>
+      </w:pPr>
+      <w:rPr>
+        <w:rFonts w:ascii="Courier New" w:hAnsi="Courier New" w:cs="Courier New" w:hint="default"/>
+      </w:rPr>
+    </w:lvl>
+    <w:lvl w:ilvl="2" w:tplc="04090005" w:tentative="1">
+      <w:start w:val="1"/>
+      <w:numFmt w:val="bullet"/>
+      <w:lvlText w:val=""/>
+      <w:lvlJc w:val="left"/>
+      <w:pPr>
+        <w:ind w:left="2880" w:hanging="360"/>
+      </w:pPr>
+      <w:rPr>
+        <w:rFonts w:ascii="Wingdings" w:hAnsi="Wingdings" w:hint="default"/>
+      </w:rPr>
+    </w:lvl>
+    <w:lvl w:ilvl="3" w:tplc="04090001" w:tentative="1">
+      <w:start w:val="1"/>
+      <w:numFmt w:val="bullet"/>
+      <w:lvlText w:val=""/>
+      <w:lvlJc w:val="left"/>
+      <w:pPr>
+        <w:ind w:left="3600" w:hanging="360"/>
+      </w:pPr>
+      <w:rPr>
+        <w:rFonts w:ascii="Symbol" w:hAnsi="Symbol" w:hint="default"/>
+      </w:rPr>
+    </w:lvl>
+    <w:lvl w:ilvl="4" w:tplc="04090003" w:tentative="1">
+      <w:start w:val="1"/>
+      <w:numFmt w:val="bullet"/>
+      <w:lvlText w:val="o"/>
+      <w:lvlJc w:val="left"/>
+      <w:pPr>
+        <w:ind w:left="4320" w:hanging="360"/>
+      </w:pPr>
+      <w:rPr>
+        <w:rFonts w:ascii="Courier New" w:hAnsi="Courier New" w:cs="Courier New" w:hint="default"/>
+      </w:rPr>
+    </w:lvl>
+    <w:lvl w:ilvl="5" w:tplc="04090005" w:tentative="1">
+      <w:start w:val="1"/>
+      <w:numFmt w:val="bullet"/>
+      <w:lvlText w:val=""/>
+      <w:lvlJc w:val="left"/>
+      <w:pPr>
+        <w:ind w:left="5040" w:hanging="360"/>
+      </w:pPr>
+      <w:rPr>
+        <w:rFonts w:ascii="Wingdings" w:hAnsi="Wingdings" w:hint="default"/>
+      </w:rPr>
+    </w:lvl>
+    <w:lvl w:ilvl="6" w:tplc="04090001" w:tentative="1">
+      <w:start w:val="1"/>
+      <w:numFmt w:val="bullet"/>
+      <w:lvlText w:val=""/>
+      <w:lvlJc w:val="left"/>
+      <w:pPr>
+        <w:ind w:left="5760" w:hanging="360"/>
+      </w:pPr>
+      <w:rPr>
+        <w:rFonts w:ascii="Symbol" w:hAnsi="Symbol" w:hint="default"/>
+      </w:rPr>
+    </w:lvl>
+    <w:lvl w:ilvl="7" w:tplc="04090003" w:tentative="1">
+      <w:start w:val="1"/>
+      <w:numFmt w:val="bullet"/>
+      <w:lvlText w:val="o"/>
+      <w:lvlJc w:val="left"/>
+      <w:pPr>
+        <w:ind w:left="6480" w:hanging="360"/>
+      </w:pPr>
+      <w:rPr>
+        <w:rFonts w:ascii="Courier New" w:hAnsi="Courier New" w:cs="Courier New" w:hint="default"/>
+      </w:rPr>
+    </w:lvl>
+    <w:lvl w:ilvl="8" w:tplc="04090005" w:tentative="1">
+      <w:start w:val="1"/>
+      <w:numFmt w:val="bullet"/>
+      <w:lvlText w:val=""/>
+      <w:lvlJc w:val="left"/>
+      <w:pPr>
+        <w:ind w:left="7200" w:hanging="360"/>
+      </w:pPr>
+      <w:rPr>
+        <w:rFonts w:ascii="Wingdings" w:hAnsi="Wingdings" w:hint="default"/>
+      </w:rPr>
+    </w:lvl>
+  </w:abstractNum>
+  <w:abstractNum w:abstractNumId="7" w15:restartNumberingAfterBreak="0">
+    <w:nsid w:val="601602BA"/>
+    <w:multiLevelType w:val="hybridMultilevel"/>
+    <w:tmpl w:val="A5F42BF0"/>
+    <w:lvl w:ilvl="0" w:tplc="04090003">
+      <w:start w:val="1"/>
+      <w:numFmt w:val="bullet"/>
+      <w:lvlText w:val="o"/>
+      <w:lvlJc w:val="left"/>
+      <w:pPr>
+        <w:ind w:left="720" w:hanging="360"/>
+      </w:pPr>
+      <w:rPr>
+        <w:rFonts w:ascii="Courier New" w:hAnsi="Courier New" w:cs="Courier New" w:hint="default"/>
+      </w:rPr>
+    </w:lvl>
+    <w:lvl w:ilvl="1" w:tplc="04090003" w:tentative="1">
+      <w:start w:val="1"/>
+      <w:numFmt w:val="bullet"/>
+      <w:lvlText w:val="o"/>
+      <w:lvlJc w:val="left"/>
+      <w:pPr>
+        <w:ind w:left="1440" w:hanging="360"/>
+      </w:pPr>
+      <w:rPr>
+        <w:rFonts w:ascii="Courier New" w:hAnsi="Courier New" w:cs="Courier New" w:hint="default"/>
+      </w:rPr>
+    </w:lvl>
+    <w:lvl w:ilvl="2" w:tplc="04090005" w:tentative="1">
+      <w:start w:val="1"/>
+      <w:numFmt w:val="bullet"/>
+      <w:lvlText w:val=""/>
+      <w:lvlJc w:val="left"/>
+      <w:pPr>
+        <w:ind w:left="2160" w:hanging="360"/>
+      </w:pPr>
+      <w:rPr>
+        <w:rFonts w:ascii="Wingdings" w:hAnsi="Wingdings" w:hint="default"/>
+      </w:rPr>
+    </w:lvl>
+    <w:lvl w:ilvl="3" w:tplc="04090001" w:tentative="1">
+      <w:start w:val="1"/>
+      <w:numFmt w:val="bullet"/>
+      <w:lvlText w:val=""/>
+      <w:lvlJc w:val="left"/>
+      <w:pPr>
+        <w:ind w:left="2880" w:hanging="360"/>
+      </w:pPr>
+      <w:rPr>
+        <w:rFonts w:ascii="Symbol" w:hAnsi="Symbol" w:hint="default"/>
+      </w:rPr>
+    </w:lvl>
+    <w:lvl w:ilvl="4" w:tplc="04090003" w:tentative="1">
+      <w:start w:val="1"/>
+      <w:numFmt w:val="bullet"/>
+      <w:lvlText w:val="o"/>
+      <w:lvlJc w:val="left"/>
+      <w:pPr>
+        <w:ind w:left="3600" w:hanging="360"/>
+      </w:pPr>
+      <w:rPr>
+        <w:rFonts w:ascii="Courier New" w:hAnsi="Courier New" w:cs="Courier New" w:hint="default"/>
+      </w:rPr>
+    </w:lvl>
+    <w:lvl w:ilvl="5" w:tplc="04090005" w:tentative="1">
+      <w:start w:val="1"/>
+      <w:numFmt w:val="bullet"/>
+      <w:lvlText w:val=""/>
+      <w:lvlJc w:val="left"/>
+      <w:pPr>
+        <w:ind w:left="4320" w:hanging="360"/>
+      </w:pPr>
+      <w:rPr>
+        <w:rFonts w:ascii="Wingdings" w:hAnsi="Wingdings" w:hint="default"/>
+      </w:rPr>
+    </w:lvl>
+    <w:lvl w:ilvl="6" w:tplc="04090001" w:tentative="1">
+      <w:start w:val="1"/>
+      <w:numFmt w:val="bullet"/>
+      <w:lvlText w:val=""/>
+      <w:lvlJc w:val="left"/>
+      <w:pPr>
+        <w:ind w:left="5040" w:hanging="360"/>
+      </w:pPr>
+      <w:rPr>
+        <w:rFonts w:ascii="Symbol" w:hAnsi="Symbol" w:hint="default"/>
+      </w:rPr>
+    </w:lvl>
+    <w:lvl w:ilvl="7" w:tplc="04090003" w:tentative="1">
+      <w:start w:val="1"/>
+      <w:numFmt w:val="bullet"/>
+      <w:lvlText w:val="o"/>
+      <w:lvlJc w:val="left"/>
+      <w:pPr>
+        <w:ind w:left="5760" w:hanging="360"/>
+      </w:pPr>
+      <w:rPr>
+        <w:rFonts w:ascii="Courier New" w:hAnsi="Courier New" w:cs="Courier New" w:hint="default"/>
+      </w:rPr>
+    </w:lvl>
+    <w:lvl w:ilvl="8" w:tplc="04090005" w:tentative="1">
+      <w:start w:val="1"/>
+      <w:numFmt w:val="bullet"/>
+      <w:lvlText w:val=""/>
+      <w:lvlJc w:val="left"/>
+      <w:pPr>
+        <w:ind w:left="6480" w:hanging="360"/>
+      </w:pPr>
+      <w:rPr>
+        <w:rFonts w:ascii="Wingdings" w:hAnsi="Wingdings" w:hint="default"/>
+      </w:rPr>
+    </w:lvl>
+  </w:abstractNum>
+  <w:abstractNum w:abstractNumId="8" w15:restartNumberingAfterBreak="0">
+    <w:nsid w:val="79296DAF"/>
+    <w:multiLevelType w:val="multilevel"/>
+    <w:tmpl w:val="0409001D"/>
+    <w:lvl w:ilvl="0">
+      <w:start w:val="1"/>
+      <w:numFmt w:val="decimal"/>
+      <w:lvlText w:val="%1)"/>
+      <w:lvlJc w:val="left"/>
+      <w:pPr>
+        <w:ind w:left="360" w:hanging="360"/>
+      </w:pPr>
+    </w:lvl>
+    <w:lvl w:ilvl="1">
+      <w:start w:val="1"/>
+      <w:numFmt w:val="lowerLetter"/>
+      <w:lvlText w:val="%2)"/>
+      <w:lvlJc w:val="left"/>
+      <w:pPr>
+        <w:ind w:left="720" w:hanging="360"/>
+      </w:pPr>
+    </w:lvl>
+    <w:lvl w:ilvl="2">
+      <w:start w:val="1"/>
+      <w:numFmt w:val="lowerRoman"/>
+      <w:lvlText w:val="%3)"/>
+      <w:lvlJc w:val="left"/>
+      <w:pPr>
+        <w:ind w:left="1080" w:hanging="360"/>
+      </w:pPr>
+    </w:lvl>
+    <w:lvl w:ilvl="3">
+      <w:start w:val="1"/>
+      <w:numFmt w:val="decimal"/>
+      <w:lvlText w:val="(%4)"/>
+      <w:lvlJc w:val="left"/>
+      <w:pPr>
+        <w:ind w:left="1440" w:hanging="360"/>
+      </w:pPr>
+    </w:lvl>
+    <w:lvl w:ilvl="4">
+      <w:start w:val="1"/>
+      <w:numFmt w:val="lowerLetter"/>
+      <w:lvlText w:val="(%5)"/>
+      <w:lvlJc w:val="left"/>
+      <w:pPr>
+        <w:ind w:left="1800" w:hanging="360"/>
+      </w:pPr>
+    </w:lvl>
+    <w:lvl w:ilvl="5">
+      <w:start w:val="1"/>
+      <w:numFmt w:val="lowerRoman"/>
+      <w:lvlText w:val="(%6)"/>
+      <w:lvlJc w:val="left"/>
+      <w:pPr>
+        <w:ind w:left="2160" w:hanging="360"/>
+      </w:pPr>
+    </w:lvl>
+    <w:lvl w:ilvl="6">
+      <w:start w:val="1"/>
+      <w:numFmt w:val="decimal"/>
+      <w:lvlText w:val="%7."/>
+      <w:lvlJc w:val="left"/>
+      <w:pPr>
+        <w:ind w:left="2520" w:hanging="360"/>
+      </w:pPr>
+    </w:lvl>
+    <w:lvl w:ilvl="7">
+      <w:start w:val="1"/>
+      <w:numFmt w:val="lowerLetter"/>
+      <w:lvlText w:val="%8."/>
+      <w:lvlJc w:val="left"/>
+      <w:pPr>
+        <w:ind w:left="2880" w:hanging="360"/>
+      </w:pPr>
+    </w:lvl>
+    <w:lvl w:ilvl="8">
+      <w:start w:val="1"/>
+      <w:numFmt w:val="lowerRoman"/>
+      <w:lvlText w:val="%9."/>
+      <w:lvlJc w:val="left"/>
+      <w:pPr>
+        <w:ind w:left="3240" w:hanging="360"/>
+      </w:pPr>
+    </w:lvl>
+  </w:abstractNum>
   <w:num w:numId="1">
+    <w:abstractNumId w:val="1"/>
+  </w:num>
+  <w:num w:numId="2">
+    <w:abstractNumId w:val="2"/>
+  </w:num>
+  <w:num w:numId="3">
+    <w:abstractNumId w:val="6"/>
+  </w:num>
+  <w:num w:numId="4">
+    <w:abstractNumId w:val="3"/>
+  </w:num>
+  <w:num w:numId="5">
     <w:abstractNumId w:val="0"/>
+  </w:num>
+  <w:num w:numId="6">
+    <w:abstractNumId w:val="7"/>
+  </w:num>
+  <w:num w:numId="7">
+    <w:abstractNumId w:val="5"/>
+  </w:num>
+  <w:num w:numId="8">
+    <w:abstractNumId w:val="4"/>
+  </w:num>
+  <w:num w:numId="9">
+    <w:abstractNumId w:val="8"/>
   </w:num>
 </w:numbering>
 </file>
@@ -1073,6 +3837,17 @@
       <w:u w:val="single"/>
     </w:rPr>
   </w:style>
+  <w:style w:type="paragraph" w:styleId="ListParagraph">
+    <w:name w:val="List Paragraph"/>
+    <w:basedOn w:val="Normal"/>
+    <w:uiPriority w:val="34"/>
+    <w:qFormat/>
+    <w:rsid w:val="005540B8"/>
+    <w:pPr>
+      <w:ind w:left="720"/>
+      <w:contextualSpacing/>
+    </w:pPr>
+  </w:style>
 </w:styles>
 </file>
 
